--- a/documentation/Installation Guide.docx
+++ b/documentation/Installation Guide.docx
@@ -239,149 +239,503 @@
       </w:r>
     </w:p>
     <w:p>
-      <w:pPr>
-        <w:tabs>
-          <w:tab w:val="center" w:pos="5233"/>
-        </w:tabs>
-      </w:pPr>
       <w:r>
         <w:lastRenderedPageBreak/>
+        <w:t xml:space="preserve">Thank you for choosing </w:t>
+      </w:r>
+      <w:proofErr w:type="spellStart"/>
+      <w:r>
+        <w:t>OnCue</w:t>
+      </w:r>
+      <w:proofErr w:type="spellEnd"/>
+      <w:r>
+        <w:t xml:space="preserve"> Projector! Below is a first-time guide to install </w:t>
+      </w:r>
+      <w:proofErr w:type="spellStart"/>
+      <w:r>
+        <w:t>OnCue</w:t>
+      </w:r>
+      <w:proofErr w:type="spellEnd"/>
+      <w:r>
+        <w:t xml:space="preserve"> Projector on your computer.</w:t>
+      </w:r>
+    </w:p>
+    <w:p>
+      <w:pPr>
+        <w:pStyle w:val="Heading1"/>
+      </w:pPr>
+      <w:r>
+        <w:t>Requirements</w:t>
+      </w:r>
+    </w:p>
+    <w:p>
+      <w:pPr>
+        <w:pStyle w:val="Heading2"/>
+      </w:pPr>
+      <w:r>
         <w:t>Hardware Requirements</w:t>
       </w:r>
+    </w:p>
+    <w:p>
+      <w:r>
+        <w:t xml:space="preserve">HDD: </w:t>
+      </w:r>
+      <w:r>
+        <w:t>Minimum 270</w:t>
+      </w:r>
+      <w:r>
+        <w:t xml:space="preserve"> megabytes of free space</w:t>
+      </w:r>
       <w:r>
         <w:br/>
-        <w:t xml:space="preserve">Windows 10 CRT | C++ Runtime </w:t>
-      </w:r>
-    </w:p>
-    <w:p>
-      <w:pPr>
-        <w:tabs>
-          <w:tab w:val="center" w:pos="5233"/>
-        </w:tabs>
-      </w:pPr>
+      </w:r>
+      <w:r>
+        <w:t>RAM: Minimum 300 megabytes of available memory</w:t>
+      </w:r>
+      <w:r>
+        <w:br/>
+        <w:t>Displays: Minimum of two displays in an extended configuration</w:t>
+      </w:r>
+    </w:p>
+    <w:p>
+      <w:pPr>
+        <w:pStyle w:val="Heading2"/>
+      </w:pPr>
+      <w:r>
+        <w:t>Software Requirements</w:t>
+      </w:r>
+    </w:p>
+    <w:p>
+      <w:r>
+        <w:t xml:space="preserve">Operating System: </w:t>
+      </w:r>
+      <w:r>
+        <w:t xml:space="preserve">Windows 7 and </w:t>
+      </w:r>
+      <w:r>
+        <w:t>later</w:t>
+      </w:r>
+      <w:r>
+        <w:br/>
+      </w:r>
+      <w:r>
+        <w:t>Microsoft PowerPoint – for PowerPoint features</w:t>
+      </w:r>
+      <w:r>
+        <w:br/>
+      </w:r>
+      <w:r>
+        <w:t xml:space="preserve">Windows 10 Universal C Runtime </w:t>
+      </w:r>
+      <w:r>
+        <w:rPr>
+          <w:i/>
+        </w:rPr>
+        <w:t>(Only needed for Windows versions prior to Windows 10)</w:t>
+      </w:r>
+    </w:p>
+    <w:p>
+      <w:pPr>
+        <w:pStyle w:val="Heading1"/>
+      </w:pPr>
+      <w:r>
+        <w:t xml:space="preserve">Windows 10 CRT </w:t>
+      </w:r>
+      <w:r>
+        <w:t>Installation</w:t>
+      </w:r>
+    </w:p>
+    <w:p>
       <w:bookmarkStart w:id="0" w:name="OLE_LINK4"/>
       <w:r>
-        <w:t>https://go.microsoft.com/fwlink/?LinkId=746572</w:t>
+        <w:t xml:space="preserve">Users running </w:t>
+      </w:r>
+      <w:r>
+        <w:t xml:space="preserve">versions of </w:t>
+      </w:r>
+      <w:r>
+        <w:t>Windows prior to Windows 10 will need to install the Windows 10 Universal C Runtime.</w:t>
+      </w:r>
+    </w:p>
+    <w:p>
+      <w:pPr>
+        <w:pStyle w:val="Heading2"/>
+      </w:pPr>
+      <w:r>
+        <w:t>Method 1: Windows Update</w:t>
+      </w:r>
+    </w:p>
+    <w:p>
+      <w:r>
+        <w:t>The Universal C Runtime is available through Windows Update (</w:t>
+      </w:r>
+      <w:hyperlink r:id="rId12" w:history="1">
+        <w:r>
+          <w:rPr>
+            <w:rStyle w:val="Hyperlink"/>
+            <w:color w:val="000000" w:themeColor="text1"/>
+            <w:u w:val="none"/>
+          </w:rPr>
+          <w:t>KB3118401</w:t>
+        </w:r>
+      </w:hyperlink>
+      <w:r>
+        <w:t>)</w:t>
+      </w:r>
+      <w:r>
+        <w:t xml:space="preserve"> in the Recommended stream</w:t>
+      </w:r>
+      <w:r>
+        <w:t>.</w:t>
+      </w:r>
+    </w:p>
+    <w:p>
+      <w:pPr>
+        <w:pStyle w:val="Heading2"/>
+      </w:pPr>
+      <w:r>
+        <w:t>Method 2: Manual Install</w:t>
+      </w:r>
+    </w:p>
+    <w:p>
+      <w:pPr>
+        <w:rPr>
+          <w:rStyle w:val="Hyperlink"/>
+          <w:color w:val="000000" w:themeColor="text1"/>
+          <w:u w:val="none"/>
+        </w:rPr>
+      </w:pPr>
+      <w:r>
+        <w:rPr>
+          <w:color w:val="000000" w:themeColor="text1"/>
+        </w:rPr>
+        <w:t xml:space="preserve">x86 Systems - </w:t>
+      </w:r>
+      <w:hyperlink r:id="rId13" w:history="1">
+        <w:r>
+          <w:rPr>
+            <w:rStyle w:val="Hyperlink"/>
+            <w:color w:val="000000" w:themeColor="text1"/>
+            <w:u w:val="none"/>
+          </w:rPr>
+          <w:t>https://go.microsoft.com/fwlink/?LinkId=746571</w:t>
+        </w:r>
+      </w:hyperlink>
+      <w:r>
+        <w:rPr>
+          <w:color w:val="000000" w:themeColor="text1"/>
+        </w:rPr>
+        <w:br/>
+        <w:t xml:space="preserve">x64 Systems - </w:t>
+      </w:r>
+      <w:hyperlink r:id="rId14" w:history="1">
+        <w:r>
+          <w:rPr>
+            <w:rStyle w:val="Hyperlink"/>
+            <w:color w:val="000000" w:themeColor="text1"/>
+            <w:u w:val="none"/>
+          </w:rPr>
+          <w:t>https://go.microsoft.com/fwlink/?LinkId=746572</w:t>
+        </w:r>
+      </w:hyperlink>
+    </w:p>
+    <w:p>
+      <w:pPr>
+        <w:pStyle w:val="Heading1"/>
+      </w:pPr>
+      <w:r>
+        <w:t>Configuring Computer Displays</w:t>
+      </w:r>
+    </w:p>
+    <w:p>
+      <w:r>
+        <w:t>Open the Screen Resolution settings in the Control Panel (</w:t>
+      </w:r>
+      <w:proofErr w:type="spellStart"/>
+      <w:r>
+        <w:t>desk.cpl</w:t>
+      </w:r>
+      <w:proofErr w:type="spellEnd"/>
+      <w:r>
+        <w:t xml:space="preserve">) and ensure that at least one monitor is configured to be </w:t>
+      </w:r>
+      <w:r>
+        <w:t xml:space="preserve">an </w:t>
+      </w:r>
+      <w:r>
+        <w:t>extended</w:t>
+      </w:r>
+      <w:r>
+        <w:t xml:space="preserve"> display</w:t>
+      </w:r>
+    </w:p>
+    <w:p>
+      <w:pPr>
+        <w:jc w:val="center"/>
+        <w:rPr>
+          <w:color w:val="000000" w:themeColor="text1"/>
+        </w:rPr>
+      </w:pPr>
+      <w:r>
+        <w:rPr>
+          <w:noProof/>
+          <w:color w:val="000000" w:themeColor="text1"/>
+        </w:rPr>
+        <w:drawing>
+          <wp:inline distT="0" distB="0" distL="0" distR="0">
+            <wp:extent cx="4695825" cy="3120045"/>
+            <wp:effectExtent l="0" t="0" r="0" b="4445"/>
+            <wp:docPr id="15" name="monitor configuration.png"/>
+            <wp:cNvGraphicFramePr>
+              <a:graphicFrameLocks xmlns:a="http://schemas.openxmlformats.org/drawingml/2006/main" noChangeAspect="1"/>
+            </wp:cNvGraphicFramePr>
+            <a:graphic xmlns:a="http://schemas.openxmlformats.org/drawingml/2006/main">
+              <a:graphicData uri="http://schemas.openxmlformats.org/drawingml/2006/picture">
+                <pic:pic xmlns:pic="http://schemas.openxmlformats.org/drawingml/2006/picture">
+                  <pic:nvPicPr>
+                    <pic:cNvPr id="15" name="monitor configuration.png"/>
+                    <pic:cNvPicPr/>
+                  </pic:nvPicPr>
+                  <pic:blipFill>
+                    <a:blip r:link="rId15"/>
+                    <a:stretch>
+                      <a:fillRect/>
+                    </a:stretch>
+                  </pic:blipFill>
+                  <pic:spPr>
+                    <a:xfrm>
+                      <a:off x="0" y="0"/>
+                      <a:ext cx="4739131" cy="3148819"/>
+                    </a:xfrm>
+                    <a:prstGeom prst="rect">
+                      <a:avLst/>
+                    </a:prstGeom>
+                  </pic:spPr>
+                </pic:pic>
+              </a:graphicData>
+            </a:graphic>
+          </wp:inline>
+        </w:drawing>
+      </w:r>
+      <w:r>
+        <w:rPr>
+          <w:color w:val="000000" w:themeColor="text1"/>
+        </w:rPr>
+        <w:br w:type="page"/>
       </w:r>
     </w:p>
     <w:bookmarkEnd w:id="0"/>
     <w:p>
       <w:pPr>
-        <w:tabs>
-          <w:tab w:val="center" w:pos="5233"/>
-        </w:tabs>
-      </w:pPr>
-    </w:p>
-    <w:p>
-      <w:pPr>
-        <w:tabs>
-          <w:tab w:val="center" w:pos="5233"/>
-        </w:tabs>
-      </w:pPr>
-      <w:r>
-        <w:t>Hardware Requirements:</w:t>
-      </w:r>
-      <w:r>
-        <w:br/>
-        <w:t>Minimum 270MB of free disk space</w:t>
-      </w:r>
-      <w:r>
-        <w:br/>
-        <w:t>Minimum 300MB of RAM</w:t>
-      </w:r>
-      <w:r>
-        <w:br/>
-        <w:t xml:space="preserve">Minimum </w:t>
-      </w:r>
-      <w:bookmarkStart w:id="1" w:name="_GoBack"/>
-      <w:bookmarkEnd w:id="1"/>
-      <w:r>
-        <w:t>Two extended displays</w:t>
-      </w:r>
-    </w:p>
-    <w:p>
-      <w:pPr>
-        <w:tabs>
-          <w:tab w:val="center" w:pos="5233"/>
-        </w:tabs>
-      </w:pPr>
-      <w:r>
-        <w:t>Software Requirements:</w:t>
-      </w:r>
-      <w:r>
-        <w:br/>
-      </w:r>
-      <w:r>
-        <w:t>Windows 7 and above</w:t>
-      </w:r>
-      <w:r>
-        <w:br/>
-      </w:r>
-      <w:r>
-        <w:t>Microsoft PowerPoint</w:t>
-      </w:r>
-    </w:p>
-    <w:p>
-      <w:pPr>
-        <w:tabs>
-          <w:tab w:val="center" w:pos="5233"/>
-        </w:tabs>
-      </w:pPr>
-      <w:proofErr w:type="gramStart"/>
-      <w:r>
-        <w:t>Pre Windows</w:t>
-      </w:r>
-      <w:proofErr w:type="gramEnd"/>
-      <w:r>
-        <w:t xml:space="preserve"> 10 need windows 10 universal </w:t>
-      </w:r>
+        <w:pStyle w:val="Heading1"/>
+      </w:pPr>
       <w:proofErr w:type="spellStart"/>
       <w:r>
-        <w:t>crt</w:t>
+        <w:lastRenderedPageBreak/>
+        <w:t>OnCue</w:t>
       </w:r>
       <w:proofErr w:type="spellEnd"/>
+      <w:r>
+        <w:t xml:space="preserve"> </w:t>
+      </w:r>
+      <w:r>
+        <w:t>Installation</w:t>
+      </w:r>
+    </w:p>
+    <w:p>
+      <w:pPr>
+        <w:rPr>
+          <w:i/>
+          <w:color w:val="000000" w:themeColor="text1"/>
+        </w:rPr>
+      </w:pPr>
+      <w:r>
+        <w:rPr>
+          <w:i/>
+          <w:color w:val="000000" w:themeColor="text1"/>
+        </w:rPr>
+        <w:t xml:space="preserve">If you do not have a copy of </w:t>
+      </w:r>
+      <w:proofErr w:type="spellStart"/>
+      <w:r>
+        <w:rPr>
+          <w:i/>
+          <w:color w:val="000000" w:themeColor="text1"/>
+        </w:rPr>
+        <w:t>OnCue</w:t>
+      </w:r>
+      <w:proofErr w:type="spellEnd"/>
+      <w:r>
+        <w:rPr>
+          <w:i/>
+          <w:color w:val="000000" w:themeColor="text1"/>
+        </w:rPr>
+        <w:t xml:space="preserve">, it is available at </w:t>
+      </w:r>
+      <w:hyperlink r:id="rId16" w:history="1">
+        <w:r>
+          <w:rPr>
+            <w:rStyle w:val="Hyperlink"/>
+            <w:i/>
+            <w:color w:val="000000" w:themeColor="text1"/>
+            <w:u w:val="none"/>
+          </w:rPr>
+          <w:t>http://</w:t>
+        </w:r>
+        <w:r>
+          <w:rPr>
+            <w:rStyle w:val="Hyperlink"/>
+            <w:i/>
+            <w:color w:val="000000" w:themeColor="text1"/>
+            <w:u w:val="none"/>
+          </w:rPr>
+          <w:t>bearbear12345.github.io/OnCue</w:t>
+        </w:r>
+      </w:hyperlink>
     </w:p>
     <w:p>
       <w:pPr>
         <w:pStyle w:val="ListParagraph"/>
         <w:numPr>
           <w:ilvl w:val="0"/>
-          <w:numId w:val="1"/>
+          <w:numId w:val="3"/>
         </w:numPr>
-        <w:tabs>
-          <w:tab w:val="center" w:pos="5233"/>
-        </w:tabs>
-      </w:pPr>
-      <w:r>
-        <w:t>Navigate to bearbear12345.github.io/</w:t>
+      </w:pPr>
+      <w:r>
+        <w:t xml:space="preserve">Run the </w:t>
       </w:r>
       <w:proofErr w:type="spellStart"/>
       <w:r>
+        <w:rPr>
+          <w:i/>
+        </w:rPr>
         <w:t>OnCue</w:t>
       </w:r>
       <w:proofErr w:type="spellEnd"/>
+      <w:r>
+        <w:rPr>
+          <w:i/>
+        </w:rPr>
+        <w:t xml:space="preserve"> Projector Setup.exe</w:t>
+      </w:r>
+      <w:r>
+        <w:t xml:space="preserve"> installer </w:t>
+      </w:r>
+    </w:p>
+    <w:p>
+      <w:pPr>
+        <w:pStyle w:val="ListParagraph"/>
+        <w:jc w:val="center"/>
+      </w:pPr>
+      <w:r>
+        <w:rPr>
+          <w:noProof/>
+        </w:rPr>
+        <w:drawing>
+          <wp:inline distT="0" distB="0" distL="0" distR="0" wp14:anchorId="32105875" wp14:editId="381E56F9">
+            <wp:extent cx="1758262" cy="1790700"/>
+            <wp:effectExtent l="0" t="0" r="0" b="0"/>
+            <wp:docPr id="13" name="install_0.png"/>
+            <wp:cNvGraphicFramePr>
+              <a:graphicFrameLocks xmlns:a="http://schemas.openxmlformats.org/drawingml/2006/main" noChangeAspect="1"/>
+            </wp:cNvGraphicFramePr>
+            <a:graphic xmlns:a="http://schemas.openxmlformats.org/drawingml/2006/main">
+              <a:graphicData uri="http://schemas.openxmlformats.org/drawingml/2006/picture">
+                <pic:pic xmlns:pic="http://schemas.openxmlformats.org/drawingml/2006/picture">
+                  <pic:nvPicPr>
+                    <pic:cNvPr id="13" name="install_0.png"/>
+                    <pic:cNvPicPr/>
+                  </pic:nvPicPr>
+                  <pic:blipFill>
+                    <a:blip r:link="rId17"/>
+                    <a:stretch>
+                      <a:fillRect/>
+                    </a:stretch>
+                  </pic:blipFill>
+                  <pic:spPr>
+                    <a:xfrm>
+                      <a:off x="0" y="0"/>
+                      <a:ext cx="1771234" cy="1803912"/>
+                    </a:xfrm>
+                    <a:prstGeom prst="rect">
+                      <a:avLst/>
+                    </a:prstGeom>
+                  </pic:spPr>
+                </pic:pic>
+              </a:graphicData>
+            </a:graphic>
+          </wp:inline>
+        </w:drawing>
+      </w:r>
+      <w:r>
+        <w:br/>
+      </w:r>
     </w:p>
     <w:p>
       <w:pPr>
         <w:pStyle w:val="ListParagraph"/>
         <w:numPr>
           <w:ilvl w:val="0"/>
-          <w:numId w:val="1"/>
+          <w:numId w:val="3"/>
         </w:numPr>
-        <w:tabs>
-          <w:tab w:val="center" w:pos="5233"/>
-        </w:tabs>
-      </w:pPr>
-      <w:r>
-        <w:t xml:space="preserve">Download </w:t>
-      </w:r>
-      <w:proofErr w:type="spellStart"/>
-      <w:r>
-        <w:t>OnCue</w:t>
-      </w:r>
-      <w:proofErr w:type="spellEnd"/>
-      <w:r>
-        <w:t xml:space="preserve"> Projector</w:t>
+      </w:pPr>
+      <w:r>
+        <w:t xml:space="preserve">Change the Installation Directory if wanted, then press </w:t>
+      </w:r>
+      <w:r>
+        <w:rPr>
+          <w:i/>
+        </w:rPr>
+        <w:t>Next &gt;</w:t>
+      </w:r>
+    </w:p>
+    <w:p>
+      <w:pPr>
+        <w:pStyle w:val="ListParagraph"/>
+        <w:jc w:val="center"/>
+      </w:pPr>
+      <w:r>
+        <w:rPr>
+          <w:noProof/>
+        </w:rPr>
+        <w:drawing>
+          <wp:inline distT="0" distB="0" distL="0" distR="0" wp14:anchorId="38ACE65C" wp14:editId="5C0E2F9C">
+            <wp:extent cx="3420000" cy="2653200"/>
+            <wp:effectExtent l="0" t="0" r="9525" b="0"/>
+            <wp:docPr id="3" name="install_1.png"/>
+            <wp:cNvGraphicFramePr>
+              <a:graphicFrameLocks xmlns:a="http://schemas.openxmlformats.org/drawingml/2006/main" noChangeAspect="1"/>
+            </wp:cNvGraphicFramePr>
+            <a:graphic xmlns:a="http://schemas.openxmlformats.org/drawingml/2006/main">
+              <a:graphicData uri="http://schemas.openxmlformats.org/drawingml/2006/picture">
+                <pic:pic xmlns:pic="http://schemas.openxmlformats.org/drawingml/2006/picture">
+                  <pic:nvPicPr>
+                    <pic:cNvPr id="3" name="install_1.png"/>
+                    <pic:cNvPicPr/>
+                  </pic:nvPicPr>
+                  <pic:blipFill>
+                    <a:blip r:link="rId18"/>
+                    <a:stretch>
+                      <a:fillRect/>
+                    </a:stretch>
+                  </pic:blipFill>
+                  <pic:spPr>
+                    <a:xfrm>
+                      <a:off x="0" y="0"/>
+                      <a:ext cx="3420000" cy="2653200"/>
+                    </a:xfrm>
+                    <a:prstGeom prst="rect">
+                      <a:avLst/>
+                    </a:prstGeom>
+                  </pic:spPr>
+                </pic:pic>
+              </a:graphicData>
+            </a:graphic>
+          </wp:inline>
+        </w:drawing>
+      </w:r>
+      <w:r>
+        <w:br/>
       </w:r>
     </w:p>
     <w:p>
@@ -389,14 +743,83 @@
         <w:pStyle w:val="ListParagraph"/>
         <w:numPr>
           <w:ilvl w:val="0"/>
-          <w:numId w:val="1"/>
+          <w:numId w:val="3"/>
         </w:numPr>
-        <w:tabs>
-          <w:tab w:val="center" w:pos="5233"/>
-        </w:tabs>
-      </w:pPr>
-      <w:r>
-        <w:t>Run the installer(screenshots)</w:t>
+      </w:pPr>
+      <w:r>
+        <w:t xml:space="preserve">Select the </w:t>
+      </w:r>
+      <w:r>
+        <w:rPr>
+          <w:i/>
+        </w:rPr>
+        <w:t>Create a desktop shortcut</w:t>
+      </w:r>
+      <w:r>
+        <w:t xml:space="preserve"> checkbox if you want a shortcut to </w:t>
+      </w:r>
+      <w:proofErr w:type="spellStart"/>
+      <w:r>
+        <w:t>OnCue</w:t>
+      </w:r>
+      <w:proofErr w:type="spellEnd"/>
+      <w:r>
+        <w:t xml:space="preserve"> to be placed on the desktop. Then press </w:t>
+      </w:r>
+      <w:r>
+        <w:rPr>
+          <w:i/>
+        </w:rPr>
+        <w:t>Next &gt;</w:t>
+      </w:r>
+    </w:p>
+    <w:p>
+      <w:pPr>
+        <w:pStyle w:val="ListParagraph"/>
+        <w:jc w:val="center"/>
+      </w:pPr>
+      <w:r>
+        <w:rPr>
+          <w:noProof/>
+        </w:rPr>
+        <w:drawing>
+          <wp:inline distT="0" distB="0" distL="0" distR="0">
+            <wp:extent cx="3423600" cy="2653200"/>
+            <wp:effectExtent l="0" t="0" r="5715" b="0"/>
+            <wp:docPr id="4" name="install_2.png"/>
+            <wp:cNvGraphicFramePr>
+              <a:graphicFrameLocks xmlns:a="http://schemas.openxmlformats.org/drawingml/2006/main" noChangeAspect="1"/>
+            </wp:cNvGraphicFramePr>
+            <a:graphic xmlns:a="http://schemas.openxmlformats.org/drawingml/2006/main">
+              <a:graphicData uri="http://schemas.openxmlformats.org/drawingml/2006/picture">
+                <pic:pic xmlns:pic="http://schemas.openxmlformats.org/drawingml/2006/picture">
+                  <pic:nvPicPr>
+                    <pic:cNvPr id="4" name="install_2.png"/>
+                    <pic:cNvPicPr/>
+                  </pic:nvPicPr>
+                  <pic:blipFill>
+                    <a:blip r:link="rId19"/>
+                    <a:stretch>
+                      <a:fillRect/>
+                    </a:stretch>
+                  </pic:blipFill>
+                  <pic:spPr>
+                    <a:xfrm>
+                      <a:off x="0" y="0"/>
+                      <a:ext cx="3423600" cy="2653200"/>
+                    </a:xfrm>
+                    <a:prstGeom prst="rect">
+                      <a:avLst/>
+                    </a:prstGeom>
+                  </pic:spPr>
+                </pic:pic>
+              </a:graphicData>
+            </a:graphic>
+          </wp:inline>
+        </w:drawing>
+      </w:r>
+      <w:r>
+        <w:br/>
       </w:r>
     </w:p>
     <w:p>
@@ -404,14 +827,73 @@
         <w:pStyle w:val="ListParagraph"/>
         <w:numPr>
           <w:ilvl w:val="0"/>
-          <w:numId w:val="1"/>
+          <w:numId w:val="3"/>
         </w:numPr>
-        <w:tabs>
-          <w:tab w:val="center" w:pos="5233"/>
-        </w:tabs>
-      </w:pPr>
-      <w:r>
-        <w:t>Desktop / Program Files</w:t>
+      </w:pPr>
+      <w:r>
+        <w:lastRenderedPageBreak/>
+        <w:t xml:space="preserve">Confirm the installation options, then press </w:t>
+      </w:r>
+      <w:r>
+        <w:rPr>
+          <w:i/>
+        </w:rPr>
+        <w:t>Install</w:t>
+      </w:r>
+    </w:p>
+    <w:p>
+      <w:pPr>
+        <w:pStyle w:val="ListParagraph"/>
+        <w:jc w:val="center"/>
+        <w:rPr>
+          <w:i/>
+        </w:rPr>
+      </w:pPr>
+      <w:r>
+        <w:rPr>
+          <w:noProof/>
+        </w:rPr>
+        <w:drawing>
+          <wp:inline distT="0" distB="0" distL="0" distR="0" wp14:anchorId="71D78802" wp14:editId="748997EE">
+            <wp:extent cx="3423600" cy="2653200"/>
+            <wp:effectExtent l="0" t="0" r="5715" b="0"/>
+            <wp:docPr id="6" name="install_3.png"/>
+            <wp:cNvGraphicFramePr>
+              <a:graphicFrameLocks xmlns:a="http://schemas.openxmlformats.org/drawingml/2006/main" noChangeAspect="1"/>
+            </wp:cNvGraphicFramePr>
+            <a:graphic xmlns:a="http://schemas.openxmlformats.org/drawingml/2006/main">
+              <a:graphicData uri="http://schemas.openxmlformats.org/drawingml/2006/picture">
+                <pic:pic xmlns:pic="http://schemas.openxmlformats.org/drawingml/2006/picture">
+                  <pic:nvPicPr>
+                    <pic:cNvPr id="6" name="install_3.png"/>
+                    <pic:cNvPicPr/>
+                  </pic:nvPicPr>
+                  <pic:blipFill>
+                    <a:blip r:link="rId20"/>
+                    <a:stretch>
+                      <a:fillRect/>
+                    </a:stretch>
+                  </pic:blipFill>
+                  <pic:spPr>
+                    <a:xfrm>
+                      <a:off x="0" y="0"/>
+                      <a:ext cx="3423600" cy="2653200"/>
+                    </a:xfrm>
+                    <a:prstGeom prst="rect">
+                      <a:avLst/>
+                    </a:prstGeom>
+                  </pic:spPr>
+                </pic:pic>
+              </a:graphicData>
+            </a:graphic>
+          </wp:inline>
+        </w:drawing>
+      </w:r>
+      <w:r>
+        <w:rPr>
+          <w:i/>
+        </w:rPr>
+        <w:br/>
       </w:r>
     </w:p>
     <w:p>
@@ -419,17 +901,358 @@
         <w:pStyle w:val="ListParagraph"/>
         <w:numPr>
           <w:ilvl w:val="0"/>
-          <w:numId w:val="1"/>
+          <w:numId w:val="3"/>
         </w:numPr>
-        <w:tabs>
-          <w:tab w:val="center" w:pos="5233"/>
-        </w:tabs>
-      </w:pPr>
+      </w:pPr>
+      <w:r>
+        <w:t>Allow the installation to proceed</w:t>
+      </w:r>
+    </w:p>
+    <w:p>
+      <w:pPr>
+        <w:pStyle w:val="ListParagraph"/>
+        <w:jc w:val="center"/>
+      </w:pPr>
+      <w:r>
+        <w:rPr>
+          <w:noProof/>
+        </w:rPr>
+        <w:drawing>
+          <wp:inline distT="0" distB="0" distL="0" distR="0">
+            <wp:extent cx="3423600" cy="2653200"/>
+            <wp:effectExtent l="0" t="0" r="5715" b="0"/>
+            <wp:docPr id="10" name="install_4.png"/>
+            <wp:cNvGraphicFramePr>
+              <a:graphicFrameLocks xmlns:a="http://schemas.openxmlformats.org/drawingml/2006/main" noChangeAspect="1"/>
+            </wp:cNvGraphicFramePr>
+            <a:graphic xmlns:a="http://schemas.openxmlformats.org/drawingml/2006/main">
+              <a:graphicData uri="http://schemas.openxmlformats.org/drawingml/2006/picture">
+                <pic:pic xmlns:pic="http://schemas.openxmlformats.org/drawingml/2006/picture">
+                  <pic:nvPicPr>
+                    <pic:cNvPr id="10" name="install_4.png"/>
+                    <pic:cNvPicPr/>
+                  </pic:nvPicPr>
+                  <pic:blipFill>
+                    <a:blip r:link="rId21"/>
+                    <a:stretch>
+                      <a:fillRect/>
+                    </a:stretch>
+                  </pic:blipFill>
+                  <pic:spPr>
+                    <a:xfrm>
+                      <a:off x="0" y="0"/>
+                      <a:ext cx="3423600" cy="2653200"/>
+                    </a:xfrm>
+                    <a:prstGeom prst="rect">
+                      <a:avLst/>
+                    </a:prstGeom>
+                  </pic:spPr>
+                </pic:pic>
+              </a:graphicData>
+            </a:graphic>
+          </wp:inline>
+        </w:drawing>
+      </w:r>
+    </w:p>
+    <w:p>
+      <w:pPr>
+        <w:pStyle w:val="ListParagraph"/>
+      </w:pPr>
+    </w:p>
+    <w:p>
+      <w:pPr>
+        <w:pStyle w:val="ListParagraph"/>
+        <w:numPr>
+          <w:ilvl w:val="0"/>
+          <w:numId w:val="3"/>
+        </w:numPr>
+      </w:pPr>
+      <w:r>
+        <w:t xml:space="preserve">Installation has completed. Select the </w:t>
+      </w:r>
+      <w:r>
+        <w:rPr>
+          <w:i/>
+        </w:rPr>
+        <w:t xml:space="preserve">Launch </w:t>
+      </w:r>
+      <w:proofErr w:type="spellStart"/>
+      <w:r>
+        <w:rPr>
+          <w:i/>
+        </w:rPr>
+        <w:t>OnCue</w:t>
+      </w:r>
+      <w:proofErr w:type="spellEnd"/>
+      <w:r>
+        <w:rPr>
+          <w:i/>
+        </w:rPr>
+        <w:t xml:space="preserve"> Projector</w:t>
+      </w:r>
+      <w:r>
+        <w:t xml:space="preserve"> checkbox if you would like to start </w:t>
+      </w:r>
+      <w:proofErr w:type="spellStart"/>
+      <w:r>
+        <w:t>OnCue</w:t>
+      </w:r>
+      <w:proofErr w:type="spellEnd"/>
+      <w:r>
+        <w:t xml:space="preserve">. Then press </w:t>
+      </w:r>
+      <w:r>
+        <w:rPr>
+          <w:i/>
+        </w:rPr>
+        <w:t>Finish</w:t>
+      </w:r>
+    </w:p>
+    <w:p>
+      <w:pPr>
+        <w:pStyle w:val="ListParagraph"/>
+        <w:jc w:val="center"/>
+      </w:pPr>
+      <w:r>
+        <w:rPr>
+          <w:noProof/>
+        </w:rPr>
+        <w:drawing>
+          <wp:inline distT="0" distB="0" distL="0" distR="0">
+            <wp:extent cx="3420000" cy="2653200"/>
+            <wp:effectExtent l="0" t="0" r="9525" b="0"/>
+            <wp:docPr id="11" name="install_5.png"/>
+            <wp:cNvGraphicFramePr>
+              <a:graphicFrameLocks xmlns:a="http://schemas.openxmlformats.org/drawingml/2006/main" noChangeAspect="1"/>
+            </wp:cNvGraphicFramePr>
+            <a:graphic xmlns:a="http://schemas.openxmlformats.org/drawingml/2006/main">
+              <a:graphicData uri="http://schemas.openxmlformats.org/drawingml/2006/picture">
+                <pic:pic xmlns:pic="http://schemas.openxmlformats.org/drawingml/2006/picture">
+                  <pic:nvPicPr>
+                    <pic:cNvPr id="11" name="install_5.png"/>
+                    <pic:cNvPicPr/>
+                  </pic:nvPicPr>
+                  <pic:blipFill>
+                    <a:blip r:link="rId22"/>
+                    <a:stretch>
+                      <a:fillRect/>
+                    </a:stretch>
+                  </pic:blipFill>
+                  <pic:spPr>
+                    <a:xfrm>
+                      <a:off x="0" y="0"/>
+                      <a:ext cx="3420000" cy="2653200"/>
+                    </a:xfrm>
+                    <a:prstGeom prst="rect">
+                      <a:avLst/>
+                    </a:prstGeom>
+                  </pic:spPr>
+                </pic:pic>
+              </a:graphicData>
+            </a:graphic>
+          </wp:inline>
+        </w:drawing>
+      </w:r>
+    </w:p>
+    <w:p>
+      <w:pPr>
+        <w:pStyle w:val="Heading1"/>
+      </w:pPr>
+      <w:r>
+        <w:lastRenderedPageBreak/>
+        <w:t>Installation Support</w:t>
+      </w:r>
+    </w:p>
+    <w:p>
+      <w:r>
+        <w:t xml:space="preserve">Please ensure that your computer meets the minimum requirements for </w:t>
+      </w:r>
+      <w:proofErr w:type="spellStart"/>
+      <w:r>
+        <w:t>OnCue</w:t>
+      </w:r>
+      <w:proofErr w:type="spellEnd"/>
+      <w:r>
+        <w:t xml:space="preserve"> Projector as stated on the first page.</w:t>
+      </w:r>
+    </w:p>
+    <w:p>
+      <w:pPr>
+        <w:pStyle w:val="Heading2"/>
+      </w:pPr>
+      <w:r>
+        <w:t>I am receiving an error saying I have no permission to write</w:t>
+      </w:r>
+    </w:p>
+    <w:p>
+      <w:r>
+        <w:t>Run the installer as an elevated/administrative user.</w:t>
+      </w:r>
+      <w:r>
+        <w:br/>
+      </w:r>
+      <w:r>
+        <w:t xml:space="preserve">This can be performed by running the installer while logged on as a user with administrator privileges on the target machine, or by right-clicking the installer and selecting </w:t>
+      </w:r>
+      <w:r>
+        <w:rPr>
+          <w:i/>
+        </w:rPr>
+        <w:t xml:space="preserve">Run as </w:t>
+      </w:r>
+      <w:r>
+        <w:rPr>
+          <w:i/>
+        </w:rPr>
+        <w:t>a</w:t>
+      </w:r>
+      <w:r>
+        <w:rPr>
+          <w:i/>
+        </w:rPr>
+        <w:t>dministrator</w:t>
+      </w:r>
+    </w:p>
+    <w:p>
+      <w:pPr>
+        <w:jc w:val="center"/>
+      </w:pPr>
+      <w:r>
+        <w:rPr>
+          <w:noProof/>
+        </w:rPr>
+        <w:drawing>
+          <wp:inline distT="0" distB="0" distL="0" distR="0">
+            <wp:extent cx="3643312" cy="1985320"/>
+            <wp:effectExtent l="0" t="0" r="0" b="0"/>
+            <wp:docPr id="16" name="Picture 16"/>
+            <wp:cNvGraphicFramePr>
+              <a:graphicFrameLocks xmlns:a="http://schemas.openxmlformats.org/drawingml/2006/main" noChangeAspect="1"/>
+            </wp:cNvGraphicFramePr>
+            <a:graphic xmlns:a="http://schemas.openxmlformats.org/drawingml/2006/main">
+              <a:graphicData uri="http://schemas.openxmlformats.org/drawingml/2006/picture">
+                <pic:pic xmlns:pic="http://schemas.openxmlformats.org/drawingml/2006/picture">
+                  <pic:nvPicPr>
+                    <pic:cNvPr id="16" name="admin.png"/>
+                    <pic:cNvPicPr/>
+                  </pic:nvPicPr>
+                  <pic:blipFill>
+                    <a:blip r:embed="rId23">
+                      <a:extLst>
+                        <a:ext uri="{28A0092B-C50C-407E-A947-70E740481C1C}">
+                          <a14:useLocalDpi xmlns:a14="http://schemas.microsoft.com/office/drawing/2010/main" val="0"/>
+                        </a:ext>
+                      </a:extLst>
+                    </a:blip>
+                    <a:stretch>
+                      <a:fillRect/>
+                    </a:stretch>
+                  </pic:blipFill>
+                  <pic:spPr>
+                    <a:xfrm>
+                      <a:off x="0" y="0"/>
+                      <a:ext cx="3661495" cy="1995229"/>
+                    </a:xfrm>
+                    <a:prstGeom prst="rect">
+                      <a:avLst/>
+                    </a:prstGeom>
+                  </pic:spPr>
+                </pic:pic>
+              </a:graphicData>
+            </a:graphic>
+          </wp:inline>
+        </w:drawing>
+      </w:r>
+    </w:p>
+    <w:p>
+      <w:pPr>
+        <w:pStyle w:val="Heading2"/>
+      </w:pPr>
+      <w:r>
+        <w:t>I am receiving an error saying there is no free disk space</w:t>
+      </w:r>
+    </w:p>
+    <w:p>
+      <w:r>
+        <w:t xml:space="preserve">Please ensure that there is at least </w:t>
+      </w:r>
+      <w:r>
+        <w:rPr>
+          <w:highlight w:val="yellow"/>
+        </w:rPr>
+        <w:t>[FREESPACE]</w:t>
+      </w:r>
+      <w:r>
+        <w:t xml:space="preserve"> available on the target machine. </w:t>
+      </w:r>
+    </w:p>
+    <w:p>
+      <w:pPr>
+        <w:pStyle w:val="Heading1"/>
+      </w:pPr>
+      <w:r>
+        <w:t>Further Support</w:t>
+      </w:r>
+    </w:p>
+    <w:p>
+      <w:r>
+        <w:t>Prior to directly contacting support, please refer to the Troubleshooting Guide to see if your issue is addressed.</w:t>
+      </w:r>
+      <w:r>
+        <w:br/>
+      </w:r>
+      <w:r>
+        <w:t xml:space="preserve">Direct all technical questions </w:t>
+      </w:r>
+      <w:r>
+        <w:t xml:space="preserve">to </w:t>
+      </w:r>
+      <w:hyperlink r:id="rId24" w:history="1">
+        <w:r>
+          <w:rPr>
+            <w:rStyle w:val="Hyperlink"/>
+            <w:color w:val="auto"/>
+            <w:u w:val="none"/>
+          </w:rPr>
+          <w:t>featherbear@navhaxs.au.eu.org</w:t>
+        </w:r>
+      </w:hyperlink>
+      <w:bookmarkStart w:id="1" w:name="_GoBack"/>
+      <w:bookmarkEnd w:id="1"/>
+      <w:r>
+        <w:t>.</w:t>
+      </w:r>
+      <w:r>
+        <w:br/>
+      </w:r>
+      <w:r>
+        <w:t>Read more at</w:t>
+      </w:r>
+      <w:r>
+        <w:rPr>
+          <w:i/>
+          <w:color w:val="000000" w:themeColor="text1"/>
+        </w:rPr>
+        <w:t xml:space="preserve"> </w:t>
+      </w:r>
+      <w:hyperlink r:id="rId25" w:history="1">
+        <w:r>
+          <w:rPr>
+            <w:rStyle w:val="Hyperlink"/>
+            <w:color w:val="000000" w:themeColor="text1"/>
+            <w:u w:val="none"/>
+          </w:rPr>
+          <w:t>http://bearbear12345.github.io/OnCue</w:t>
+        </w:r>
+      </w:hyperlink>
+      <w:r>
+        <w:t>.</w:t>
+      </w:r>
     </w:p>
     <w:sectPr>
-      <w:headerReference w:type="default" r:id="rId12"/>
-      <w:footerReference w:type="default" r:id="rId13"/>
-      <w:footerReference w:type="first" r:id="rId14"/>
+      <w:headerReference w:type="default" r:id="rId26"/>
+      <w:footerReference w:type="default" r:id="rId27"/>
+      <w:footerReference w:type="first" r:id="rId28"/>
       <w:pgSz w:w="11906" w:h="16838"/>
       <w:pgMar w:top="720" w:right="720" w:bottom="720" w:left="720" w:header="709" w:footer="454" w:gutter="0"/>
       <w:pgNumType w:start="0"/>
@@ -517,7 +1340,7 @@
           <w:rPr>
             <w:noProof/>
           </w:rPr>
-          <w:t>1</w:t>
+          <w:t>3</w:t>
         </w:r>
         <w:r>
           <w:rPr>
@@ -1104,6 +1927,184 @@
 <file path=word/numbering.xml><?xml version="1.0" encoding="utf-8"?>
 <w:numbering xmlns:wpc="http://schemas.microsoft.com/office/word/2010/wordprocessingCanvas" xmlns:cx="http://schemas.microsoft.com/office/drawing/2014/chartex" xmlns:cx1="http://schemas.microsoft.com/office/drawing/2015/9/8/chartex" xmlns:cx2="http://schemas.microsoft.com/office/drawing/2015/10/21/chartex" xmlns:cx3="http://schemas.microsoft.com/office/drawing/2016/5/9/chartex" xmlns:cx4="http://schemas.microsoft.com/office/drawing/2016/5/10/chartex" xmlns:cx5="http://schemas.microsoft.com/office/drawing/2016/5/11/chartex" xmlns:cx6="http://schemas.microsoft.com/office/drawing/2016/5/12/chartex" xmlns:cx7="http://schemas.microsoft.com/office/drawing/2016/5/13/chartex" xmlns:cx8="http://schemas.microsoft.com/office/drawing/2016/5/14/chartex" xmlns:mc="http://schemas.openxmlformats.org/markup-compatibility/2006" xmlns:aink="http://schemas.microsoft.com/office/drawing/2016/ink" xmlns:am3d="http://schemas.microsoft.com/office/drawing/2017/model3d" xmlns:o="urn:schemas-microsoft-com:office:office" xmlns:r="http://schemas.openxmlformats.org/officeDocument/2006/relationships" xmlns:m="http://schemas.openxmlformats.org/officeDocument/2006/math" xmlns:v="urn:schemas-microsoft-com:vml" xmlns:wp14="http://schemas.microsoft.com/office/word/2010/wordprocessingDrawing" xmlns:wp="http://schemas.openxmlformats.org/drawingml/2006/wordprocessingDrawing" xmlns:w10="urn:schemas-microsoft-com:office:word" xmlns:w="http://schemas.openxmlformats.org/wordprocessingml/2006/main" xmlns:w14="http://schemas.microsoft.com/office/word/2010/wordml" xmlns:w15="http://schemas.microsoft.com/office/word/2012/wordml" xmlns:w16cid="http://schemas.microsoft.com/office/word/2016/wordml/cid" xmlns:w16se="http://schemas.microsoft.com/office/word/2015/wordml/symex" xmlns:wpg="http://schemas.microsoft.com/office/word/2010/wordprocessingGroup" xmlns:wpi="http://schemas.microsoft.com/office/word/2010/wordprocessingInk" xmlns:wne="http://schemas.microsoft.com/office/word/2006/wordml" xmlns:wps="http://schemas.microsoft.com/office/word/2010/wordprocessingShape" mc:Ignorable="w14 w15 w16se w16cid wp14">
   <w:abstractNum w:abstractNumId="0" w15:restartNumberingAfterBreak="0">
+    <w:nsid w:val="0A312216"/>
+    <w:multiLevelType w:val="hybridMultilevel"/>
+    <w:tmpl w:val="52BA2C84"/>
+    <w:lvl w:ilvl="0" w:tplc="0C090011">
+      <w:start w:val="1"/>
+      <w:numFmt w:val="decimal"/>
+      <w:lvlText w:val="%1)"/>
+      <w:lvlJc w:val="left"/>
+      <w:pPr>
+        <w:ind w:left="720" w:hanging="360"/>
+      </w:pPr>
+      <w:rPr>
+        <w:rFonts w:hint="default"/>
+      </w:rPr>
+    </w:lvl>
+    <w:lvl w:ilvl="1" w:tplc="0C090019" w:tentative="1">
+      <w:start w:val="1"/>
+      <w:numFmt w:val="lowerLetter"/>
+      <w:lvlText w:val="%2."/>
+      <w:lvlJc w:val="left"/>
+      <w:pPr>
+        <w:ind w:left="1440" w:hanging="360"/>
+      </w:pPr>
+    </w:lvl>
+    <w:lvl w:ilvl="2" w:tplc="0C09001B" w:tentative="1">
+      <w:start w:val="1"/>
+      <w:numFmt w:val="lowerRoman"/>
+      <w:lvlText w:val="%3."/>
+      <w:lvlJc w:val="right"/>
+      <w:pPr>
+        <w:ind w:left="2160" w:hanging="180"/>
+      </w:pPr>
+    </w:lvl>
+    <w:lvl w:ilvl="3" w:tplc="0C09000F" w:tentative="1">
+      <w:start w:val="1"/>
+      <w:numFmt w:val="decimal"/>
+      <w:lvlText w:val="%4."/>
+      <w:lvlJc w:val="left"/>
+      <w:pPr>
+        <w:ind w:left="2880" w:hanging="360"/>
+      </w:pPr>
+    </w:lvl>
+    <w:lvl w:ilvl="4" w:tplc="0C090019" w:tentative="1">
+      <w:start w:val="1"/>
+      <w:numFmt w:val="lowerLetter"/>
+      <w:lvlText w:val="%5."/>
+      <w:lvlJc w:val="left"/>
+      <w:pPr>
+        <w:ind w:left="3600" w:hanging="360"/>
+      </w:pPr>
+    </w:lvl>
+    <w:lvl w:ilvl="5" w:tplc="0C09001B" w:tentative="1">
+      <w:start w:val="1"/>
+      <w:numFmt w:val="lowerRoman"/>
+      <w:lvlText w:val="%6."/>
+      <w:lvlJc w:val="right"/>
+      <w:pPr>
+        <w:ind w:left="4320" w:hanging="180"/>
+      </w:pPr>
+    </w:lvl>
+    <w:lvl w:ilvl="6" w:tplc="0C09000F" w:tentative="1">
+      <w:start w:val="1"/>
+      <w:numFmt w:val="decimal"/>
+      <w:lvlText w:val="%7."/>
+      <w:lvlJc w:val="left"/>
+      <w:pPr>
+        <w:ind w:left="5040" w:hanging="360"/>
+      </w:pPr>
+    </w:lvl>
+    <w:lvl w:ilvl="7" w:tplc="0C090019" w:tentative="1">
+      <w:start w:val="1"/>
+      <w:numFmt w:val="lowerLetter"/>
+      <w:lvlText w:val="%8."/>
+      <w:lvlJc w:val="left"/>
+      <w:pPr>
+        <w:ind w:left="5760" w:hanging="360"/>
+      </w:pPr>
+    </w:lvl>
+    <w:lvl w:ilvl="8" w:tplc="0C09001B" w:tentative="1">
+      <w:start w:val="1"/>
+      <w:numFmt w:val="lowerRoman"/>
+      <w:lvlText w:val="%9."/>
+      <w:lvlJc w:val="right"/>
+      <w:pPr>
+        <w:ind w:left="6480" w:hanging="180"/>
+      </w:pPr>
+    </w:lvl>
+  </w:abstractNum>
+  <w:abstractNum w:abstractNumId="1" w15:restartNumberingAfterBreak="0">
+    <w:nsid w:val="41423A31"/>
+    <w:multiLevelType w:val="hybridMultilevel"/>
+    <w:tmpl w:val="3C26D8F6"/>
+    <w:lvl w:ilvl="0" w:tplc="0C09000F">
+      <w:start w:val="1"/>
+      <w:numFmt w:val="decimal"/>
+      <w:lvlText w:val="%1."/>
+      <w:lvlJc w:val="left"/>
+      <w:pPr>
+        <w:ind w:left="720" w:hanging="360"/>
+      </w:pPr>
+      <w:rPr>
+        <w:rFonts w:hint="default"/>
+      </w:rPr>
+    </w:lvl>
+    <w:lvl w:ilvl="1" w:tplc="0C090019" w:tentative="1">
+      <w:start w:val="1"/>
+      <w:numFmt w:val="lowerLetter"/>
+      <w:lvlText w:val="%2."/>
+      <w:lvlJc w:val="left"/>
+      <w:pPr>
+        <w:ind w:left="1440" w:hanging="360"/>
+      </w:pPr>
+    </w:lvl>
+    <w:lvl w:ilvl="2" w:tplc="0C09001B" w:tentative="1">
+      <w:start w:val="1"/>
+      <w:numFmt w:val="lowerRoman"/>
+      <w:lvlText w:val="%3."/>
+      <w:lvlJc w:val="right"/>
+      <w:pPr>
+        <w:ind w:left="2160" w:hanging="180"/>
+      </w:pPr>
+    </w:lvl>
+    <w:lvl w:ilvl="3" w:tplc="0C09000F" w:tentative="1">
+      <w:start w:val="1"/>
+      <w:numFmt w:val="decimal"/>
+      <w:lvlText w:val="%4."/>
+      <w:lvlJc w:val="left"/>
+      <w:pPr>
+        <w:ind w:left="2880" w:hanging="360"/>
+      </w:pPr>
+    </w:lvl>
+    <w:lvl w:ilvl="4" w:tplc="0C090019" w:tentative="1">
+      <w:start w:val="1"/>
+      <w:numFmt w:val="lowerLetter"/>
+      <w:lvlText w:val="%5."/>
+      <w:lvlJc w:val="left"/>
+      <w:pPr>
+        <w:ind w:left="3600" w:hanging="360"/>
+      </w:pPr>
+    </w:lvl>
+    <w:lvl w:ilvl="5" w:tplc="0C09001B" w:tentative="1">
+      <w:start w:val="1"/>
+      <w:numFmt w:val="lowerRoman"/>
+      <w:lvlText w:val="%6."/>
+      <w:lvlJc w:val="right"/>
+      <w:pPr>
+        <w:ind w:left="4320" w:hanging="180"/>
+      </w:pPr>
+    </w:lvl>
+    <w:lvl w:ilvl="6" w:tplc="0C09000F" w:tentative="1">
+      <w:start w:val="1"/>
+      <w:numFmt w:val="decimal"/>
+      <w:lvlText w:val="%7."/>
+      <w:lvlJc w:val="left"/>
+      <w:pPr>
+        <w:ind w:left="5040" w:hanging="360"/>
+      </w:pPr>
+    </w:lvl>
+    <w:lvl w:ilvl="7" w:tplc="0C090019" w:tentative="1">
+      <w:start w:val="1"/>
+      <w:numFmt w:val="lowerLetter"/>
+      <w:lvlText w:val="%8."/>
+      <w:lvlJc w:val="left"/>
+      <w:pPr>
+        <w:ind w:left="5760" w:hanging="360"/>
+      </w:pPr>
+    </w:lvl>
+    <w:lvl w:ilvl="8" w:tplc="0C09001B" w:tentative="1">
+      <w:start w:val="1"/>
+      <w:numFmt w:val="lowerRoman"/>
+      <w:lvlText w:val="%9."/>
+      <w:lvlJc w:val="right"/>
+      <w:pPr>
+        <w:ind w:left="6480" w:hanging="180"/>
+      </w:pPr>
+    </w:lvl>
+  </w:abstractNum>
+  <w:abstractNum w:abstractNumId="2" w15:restartNumberingAfterBreak="0">
     <w:nsid w:val="4E7A5A83"/>
     <w:multiLevelType w:val="hybridMultilevel"/>
     <w:tmpl w:val="31E0AF96"/>
@@ -1216,7 +2217,13 @@
     </w:lvl>
   </w:abstractNum>
   <w:num w:numId="1">
+    <w:abstractNumId w:val="2"/>
+  </w:num>
+  <w:num w:numId="2">
     <w:abstractNumId w:val="0"/>
+  </w:num>
+  <w:num w:numId="3">
+    <w:abstractNumId w:val="1"/>
   </w:num>
 </w:numbering>
 </file>
@@ -1619,6 +2626,73 @@
     <w:name w:val="Normal"/>
     <w:qFormat/>
   </w:style>
+  <w:style w:type="paragraph" w:styleId="Heading1">
+    <w:name w:val="heading 1"/>
+    <w:basedOn w:val="Normal"/>
+    <w:next w:val="Normal"/>
+    <w:link w:val="Heading1Char"/>
+    <w:autoRedefine/>
+    <w:uiPriority w:val="9"/>
+    <w:qFormat/>
+    <w:rsid w:val="00891CBB"/>
+    <w:pPr>
+      <w:keepNext/>
+      <w:keepLines/>
+      <w:spacing w:before="240" w:after="0"/>
+      <w:outlineLvl w:val="0"/>
+    </w:pPr>
+    <w:rPr>
+      <w:rFonts w:asciiTheme="majorHAnsi" w:eastAsiaTheme="majorEastAsia" w:hAnsiTheme="majorHAnsi" w:cstheme="majorBidi"/>
+      <w:color w:val="000000" w:themeColor="text1"/>
+      <w:sz w:val="52"/>
+      <w:szCs w:val="32"/>
+    </w:rPr>
+  </w:style>
+  <w:style w:type="paragraph" w:styleId="Heading2">
+    <w:name w:val="heading 2"/>
+    <w:basedOn w:val="Normal"/>
+    <w:next w:val="Normal"/>
+    <w:link w:val="Heading2Char"/>
+    <w:autoRedefine/>
+    <w:uiPriority w:val="9"/>
+    <w:unhideWhenUsed/>
+    <w:qFormat/>
+    <w:rsid w:val="00EE6B85"/>
+    <w:pPr>
+      <w:keepNext/>
+      <w:keepLines/>
+      <w:spacing w:before="40" w:after="0"/>
+      <w:outlineLvl w:val="1"/>
+    </w:pPr>
+    <w:rPr>
+      <w:rFonts w:asciiTheme="majorHAnsi" w:eastAsiaTheme="majorEastAsia" w:hAnsiTheme="majorHAnsi" w:cstheme="majorBidi"/>
+      <w:color w:val="7F7F7F" w:themeColor="text1" w:themeTint="80"/>
+      <w:sz w:val="40"/>
+      <w:szCs w:val="26"/>
+    </w:rPr>
+  </w:style>
+  <w:style w:type="paragraph" w:styleId="Heading3">
+    <w:name w:val="heading 3"/>
+    <w:basedOn w:val="Normal"/>
+    <w:next w:val="Normal"/>
+    <w:link w:val="Heading3Char"/>
+    <w:autoRedefine/>
+    <w:uiPriority w:val="9"/>
+    <w:unhideWhenUsed/>
+    <w:qFormat/>
+    <w:rsid w:val="00891CBB"/>
+    <w:pPr>
+      <w:keepNext/>
+      <w:keepLines/>
+      <w:spacing w:before="40" w:after="0"/>
+      <w:outlineLvl w:val="2"/>
+    </w:pPr>
+    <w:rPr>
+      <w:rFonts w:asciiTheme="majorHAnsi" w:eastAsiaTheme="majorEastAsia" w:hAnsiTheme="majorHAnsi" w:cstheme="majorBidi"/>
+      <w:sz w:val="32"/>
+      <w:szCs w:val="24"/>
+    </w:rPr>
+  </w:style>
   <w:style w:type="character" w:default="1" w:styleId="DefaultParagraphFont">
     <w:name w:val="Default Paragraph Font"/>
     <w:uiPriority w:val="1"/>
@@ -1734,6 +2808,100 @@
       <w:shd w:val="clear" w:color="auto" w:fill="E6E6E6"/>
     </w:rPr>
   </w:style>
+  <w:style w:type="paragraph" w:styleId="IntenseQuote">
+    <w:name w:val="Intense Quote"/>
+    <w:basedOn w:val="Normal"/>
+    <w:next w:val="Normal"/>
+    <w:link w:val="IntenseQuoteChar"/>
+    <w:uiPriority w:val="30"/>
+    <w:qFormat/>
+    <w:rsid w:val="00E0522A"/>
+    <w:pPr>
+      <w:pBdr>
+        <w:top w:val="single" w:sz="4" w:space="10" w:color="4472C4" w:themeColor="accent1"/>
+        <w:bottom w:val="single" w:sz="4" w:space="10" w:color="4472C4" w:themeColor="accent1"/>
+      </w:pBdr>
+      <w:spacing w:before="360" w:after="360"/>
+      <w:ind w:left="864" w:right="864"/>
+      <w:jc w:val="center"/>
+    </w:pPr>
+    <w:rPr>
+      <w:i/>
+      <w:iCs/>
+      <w:color w:val="4472C4" w:themeColor="accent1"/>
+    </w:rPr>
+  </w:style>
+  <w:style w:type="character" w:customStyle="1" w:styleId="IntenseQuoteChar">
+    <w:name w:val="Intense Quote Char"/>
+    <w:basedOn w:val="DefaultParagraphFont"/>
+    <w:link w:val="IntenseQuote"/>
+    <w:uiPriority w:val="30"/>
+    <w:rsid w:val="00E0522A"/>
+    <w:rPr>
+      <w:i/>
+      <w:iCs/>
+      <w:color w:val="4472C4" w:themeColor="accent1"/>
+    </w:rPr>
+  </w:style>
+  <w:style w:type="paragraph" w:styleId="NoSpacing">
+    <w:name w:val="No Spacing"/>
+    <w:uiPriority w:val="1"/>
+    <w:qFormat/>
+    <w:rsid w:val="00E0522A"/>
+    <w:pPr>
+      <w:spacing w:after="0" w:line="240" w:lineRule="auto"/>
+    </w:pPr>
+  </w:style>
+  <w:style w:type="character" w:customStyle="1" w:styleId="Heading1Char">
+    <w:name w:val="Heading 1 Char"/>
+    <w:basedOn w:val="DefaultParagraphFont"/>
+    <w:link w:val="Heading1"/>
+    <w:uiPriority w:val="9"/>
+    <w:rsid w:val="00891CBB"/>
+    <w:rPr>
+      <w:rFonts w:asciiTheme="majorHAnsi" w:eastAsiaTheme="majorEastAsia" w:hAnsiTheme="majorHAnsi" w:cstheme="majorBidi"/>
+      <w:color w:val="000000" w:themeColor="text1"/>
+      <w:sz w:val="52"/>
+      <w:szCs w:val="32"/>
+    </w:rPr>
+  </w:style>
+  <w:style w:type="character" w:customStyle="1" w:styleId="Heading2Char">
+    <w:name w:val="Heading 2 Char"/>
+    <w:basedOn w:val="DefaultParagraphFont"/>
+    <w:link w:val="Heading2"/>
+    <w:uiPriority w:val="9"/>
+    <w:rsid w:val="00EE6B85"/>
+    <w:rPr>
+      <w:rFonts w:asciiTheme="majorHAnsi" w:eastAsiaTheme="majorEastAsia" w:hAnsiTheme="majorHAnsi" w:cstheme="majorBidi"/>
+      <w:color w:val="7F7F7F" w:themeColor="text1" w:themeTint="80"/>
+      <w:sz w:val="40"/>
+      <w:szCs w:val="26"/>
+    </w:rPr>
+  </w:style>
+  <w:style w:type="character" w:customStyle="1" w:styleId="Heading3Char">
+    <w:name w:val="Heading 3 Char"/>
+    <w:basedOn w:val="DefaultParagraphFont"/>
+    <w:link w:val="Heading3"/>
+    <w:uiPriority w:val="9"/>
+    <w:rsid w:val="00891CBB"/>
+    <w:rPr>
+      <w:rFonts w:asciiTheme="majorHAnsi" w:eastAsiaTheme="majorEastAsia" w:hAnsiTheme="majorHAnsi" w:cstheme="majorBidi"/>
+      <w:sz w:val="32"/>
+      <w:szCs w:val="24"/>
+    </w:rPr>
+  </w:style>
+  <w:style w:type="character" w:styleId="FollowedHyperlink">
+    <w:name w:val="FollowedHyperlink"/>
+    <w:basedOn w:val="DefaultParagraphFont"/>
+    <w:uiPriority w:val="99"/>
+    <w:semiHidden/>
+    <w:unhideWhenUsed/>
+    <w:rsid w:val="00592945"/>
+    <w:rPr>
+      <w:color w:val="954F72" w:themeColor="followedHyperlink"/>
+      <w:u w:val="single"/>
+    </w:rPr>
+  </w:style>
 </w:styles>
 </file>
 
@@ -1804,6 +2972,13 @@
 
 <file path=word/glossary/fontTable.xml><?xml version="1.0" encoding="utf-8"?>
 <w:fonts xmlns:mc="http://schemas.openxmlformats.org/markup-compatibility/2006" xmlns:r="http://schemas.openxmlformats.org/officeDocument/2006/relationships" xmlns:w="http://schemas.openxmlformats.org/wordprocessingml/2006/main" xmlns:w14="http://schemas.microsoft.com/office/word/2010/wordml" xmlns:w15="http://schemas.microsoft.com/office/word/2012/wordml" xmlns:w16cid="http://schemas.microsoft.com/office/word/2016/wordml/cid" xmlns:w16se="http://schemas.microsoft.com/office/word/2015/wordml/symex" mc:Ignorable="w14 w15 w16se w16cid">
+  <w:font w:name="Times New Roman">
+    <w:panose1 w:val="02020603050405020304"/>
+    <w:charset w:val="00"/>
+    <w:family w:val="roman"/>
+    <w:pitch w:val="variable"/>
+    <w:sig w:usb0="E0002EFF" w:usb1="C000785B" w:usb2="00000009" w:usb3="00000000" w:csb0="000001FF" w:csb1="00000000"/>
+  </w:font>
   <w:font w:name="Symbol">
     <w:panose1 w:val="05050102010706020507"/>
     <w:charset w:val="02"/>
@@ -1816,21 +2991,14 @@
     <w:charset w:val="00"/>
     <w:family w:val="swiss"/>
     <w:pitch w:val="variable"/>
-    <w:sig w:usb0="E00002FF" w:usb1="4000ACFF" w:usb2="00000001" w:usb3="00000000" w:csb0="0000019F" w:csb1="00000000"/>
-  </w:font>
-  <w:font w:name="Times New Roman">
-    <w:panose1 w:val="02020603050405020304"/>
-    <w:charset w:val="00"/>
-    <w:family w:val="roman"/>
-    <w:pitch w:val="variable"/>
-    <w:sig w:usb0="E0002EFF" w:usb1="C0007843" w:usb2="00000009" w:usb3="00000000" w:csb0="000001FF" w:csb1="00000000"/>
+    <w:sig w:usb0="E0002AFF" w:usb1="C000247B" w:usb2="00000009" w:usb3="00000000" w:csb0="000001FF" w:csb1="00000000"/>
   </w:font>
   <w:font w:name="Courier New">
     <w:panose1 w:val="02070309020205020404"/>
     <w:charset w:val="00"/>
     <w:family w:val="modern"/>
     <w:pitch w:val="fixed"/>
-    <w:sig w:usb0="E0002AFF" w:usb1="C0007843" w:usb2="00000009" w:usb3="00000000" w:csb0="000001FF" w:csb1="00000000"/>
+    <w:sig w:usb0="E0002EFF" w:usb1="C0007843" w:usb2="00000009" w:usb3="00000000" w:csb0="000001FF" w:csb1="00000000"/>
   </w:font>
   <w:font w:name="Wingdings">
     <w:panose1 w:val="05000000000000000000"/>
@@ -1839,19 +3007,21 @@
     <w:pitch w:val="variable"/>
     <w:sig w:usb0="00000000" w:usb1="10000000" w:usb2="00000000" w:usb3="00000000" w:csb0="80000000" w:csb1="00000000"/>
   </w:font>
-  <w:font w:name="VerbCond Regular">
-    <w:charset w:val="00"/>
-    <w:family w:val="modern"/>
-    <w:notTrueType/>
-    <w:pitch w:val="variable"/>
-    <w:sig w:usb0="A00000AF" w:usb1="500020DB" w:usb2="00000000" w:usb3="00000000" w:csb0="00000093" w:csb1="00000000"/>
-  </w:font>
   <w:font w:name="Calibri Light">
     <w:panose1 w:val="020F0302020204030204"/>
     <w:charset w:val="00"/>
     <w:family w:val="swiss"/>
     <w:pitch w:val="variable"/>
-    <w:sig w:usb0="A00002EF" w:usb1="4000207B" w:usb2="00000000" w:usb3="00000000" w:csb0="0000009F" w:csb1="00000000"/>
+    <w:sig w:usb0="E0002AFF" w:usb1="C000247B" w:usb2="00000009" w:usb3="00000000" w:csb0="000001FF" w:csb1="00000000"/>
+  </w:font>
+  <w:font w:name="VerbCond Regular">
+    <w:altName w:val="Arial"/>
+    <w:panose1 w:val="00000000000000000000"/>
+    <w:charset w:val="00"/>
+    <w:family w:val="modern"/>
+    <w:notTrueType/>
+    <w:pitch w:val="variable"/>
+    <w:sig w:usb0="00000001" w:usb1="500020DB" w:usb2="00000000" w:usb3="00000000" w:csb0="00000093" w:csb1="00000000"/>
   </w:font>
 </w:fonts>
 </file>
@@ -1871,7 +3041,14 @@
   </w:compat>
   <w:rsids>
     <w:rsidRoot w:val="00E00E5C"/>
+    <w:rsid w:val="00022708"/>
+    <w:rsid w:val="000B0EB0"/>
+    <w:rsid w:val="001A2DC7"/>
+    <w:rsid w:val="002228F7"/>
+    <w:rsid w:val="00430F00"/>
+    <w:rsid w:val="00455727"/>
     <w:rsid w:val="00582AAF"/>
+    <w:rsid w:val="005E5C4B"/>
     <w:rsid w:val="009C4E3E"/>
     <w:rsid w:val="00E00E5C"/>
   </w:rsids>
@@ -2646,7 +3823,7 @@
 </file>
 
 <file path=customXml/itemProps1.xml><?xml version="1.0" encoding="utf-8"?>
-<ds:datastoreItem xmlns:ds="http://schemas.openxmlformats.org/officeDocument/2006/customXml" ds:itemID="{90E2A8C7-77DE-48CE-90A8-F835C73E8889}">
+<ds:datastoreItem xmlns:ds="http://schemas.openxmlformats.org/officeDocument/2006/customXml" ds:itemID="{FEF264B7-A618-4A12-9019-0DB7D48F51B2}">
   <ds:schemaRefs>
     <ds:schemaRef ds:uri="http://schemas.openxmlformats.org/officeDocument/2006/bibliography"/>
   </ds:schemaRefs>

--- a/documentation/Installation Guide.docx
+++ b/documentation/Installation Guide.docx
@@ -257,7 +257,10 @@
       </w:r>
       <w:proofErr w:type="spellEnd"/>
       <w:r>
-        <w:t xml:space="preserve"> Projector on your computer.</w:t>
+        <w:t xml:space="preserve"> </w:t>
+      </w:r>
+      <w:r>
+        <w:t>Projector.</w:t>
       </w:r>
     </w:p>
     <w:p>
@@ -281,7 +284,10 @@
         <w:t xml:space="preserve">HDD: </w:t>
       </w:r>
       <w:r>
-        <w:t>Minimum 270</w:t>
+        <w:t xml:space="preserve">Minimum </w:t>
+      </w:r>
+      <w:r>
+        <w:t>130</w:t>
       </w:r>
       <w:r>
         <w:t xml:space="preserve"> megabytes of free space</w:t>
@@ -294,7 +300,7 @@
       </w:r>
       <w:r>
         <w:br/>
-        <w:t>Displays: Minimum of two displays in an extended configuration</w:t>
+        <w:t>Displays Minimum of two displays in an extended configuration</w:t>
       </w:r>
     </w:p>
     <w:p>
@@ -319,7 +325,16 @@
         <w:br/>
       </w:r>
       <w:r>
-        <w:t>Microsoft PowerPoint – for PowerPoint features</w:t>
+        <w:t xml:space="preserve">Microsoft PowerPoint </w:t>
+      </w:r>
+      <w:r>
+        <w:t>-</w:t>
+      </w:r>
+      <w:r>
+        <w:t xml:space="preserve"> for PowerPoint </w:t>
+      </w:r>
+      <w:r>
+        <w:t>functionality</w:t>
       </w:r>
       <w:r>
         <w:br/>
@@ -483,8 +498,8 @@
         </w:rPr>
         <w:drawing>
           <wp:inline distT="0" distB="0" distL="0" distR="0">
-            <wp:extent cx="4695825" cy="3120045"/>
-            <wp:effectExtent l="0" t="0" r="0" b="4445"/>
+            <wp:extent cx="4104168" cy="2726929"/>
+            <wp:effectExtent l="0" t="0" r="0" b="0"/>
             <wp:docPr id="15" name="monitor configuration.png"/>
             <wp:cNvGraphicFramePr>
               <a:graphicFrameLocks xmlns:a="http://schemas.openxmlformats.org/drawingml/2006/main" noChangeAspect="1"/>
@@ -505,7 +520,7 @@
                   <pic:spPr>
                     <a:xfrm>
                       <a:off x="0" y="0"/>
-                      <a:ext cx="4739131" cy="3148819"/>
+                      <a:ext cx="4148619" cy="2756464"/>
                     </a:xfrm>
                     <a:prstGeom prst="rect">
                       <a:avLst/>
@@ -633,8 +648,8 @@
         </w:rPr>
         <w:drawing>
           <wp:inline distT="0" distB="0" distL="0" distR="0" wp14:anchorId="32105875" wp14:editId="381E56F9">
-            <wp:extent cx="1758262" cy="1790700"/>
-            <wp:effectExtent l="0" t="0" r="0" b="0"/>
+            <wp:extent cx="1735975" cy="1768006"/>
+            <wp:effectExtent l="0" t="0" r="0" b="3810"/>
             <wp:docPr id="13" name="install_0.png"/>
             <wp:cNvGraphicFramePr>
               <a:graphicFrameLocks xmlns:a="http://schemas.openxmlformats.org/drawingml/2006/main" noChangeAspect="1"/>
@@ -655,7 +670,7 @@
                   <pic:spPr>
                     <a:xfrm>
                       <a:off x="0" y="0"/>
-                      <a:ext cx="1771234" cy="1803912"/>
+                      <a:ext cx="1735975" cy="1768006"/>
                     </a:xfrm>
                     <a:prstGeom prst="rect">
                       <a:avLst/>
@@ -700,7 +715,7 @@
         </w:rPr>
         <w:drawing>
           <wp:inline distT="0" distB="0" distL="0" distR="0" wp14:anchorId="38ACE65C" wp14:editId="5C0E2F9C">
-            <wp:extent cx="3420000" cy="2653200"/>
+            <wp:extent cx="3419828" cy="2653200"/>
             <wp:effectExtent l="0" t="0" r="9525" b="0"/>
             <wp:docPr id="3" name="install_1.png"/>
             <wp:cNvGraphicFramePr>
@@ -722,7 +737,7 @@
                   <pic:spPr>
                     <a:xfrm>
                       <a:off x="0" y="0"/>
-                      <a:ext cx="3420000" cy="2653200"/>
+                      <a:ext cx="3419828" cy="2653200"/>
                     </a:xfrm>
                     <a:prstGeom prst="rect">
                       <a:avLst/>
@@ -784,8 +799,8 @@
         </w:rPr>
         <w:drawing>
           <wp:inline distT="0" distB="0" distL="0" distR="0">
-            <wp:extent cx="3423600" cy="2653200"/>
-            <wp:effectExtent l="0" t="0" r="5715" b="0"/>
+            <wp:extent cx="3419828" cy="2653200"/>
+            <wp:effectExtent l="0" t="0" r="9525" b="0"/>
             <wp:docPr id="4" name="install_2.png"/>
             <wp:cNvGraphicFramePr>
               <a:graphicFrameLocks xmlns:a="http://schemas.openxmlformats.org/drawingml/2006/main" noChangeAspect="1"/>
@@ -806,7 +821,7 @@
                   <pic:spPr>
                     <a:xfrm>
                       <a:off x="0" y="0"/>
-                      <a:ext cx="3423600" cy="2653200"/>
+                      <a:ext cx="3419828" cy="2653200"/>
                     </a:xfrm>
                     <a:prstGeom prst="rect">
                       <a:avLst/>
@@ -855,8 +870,8 @@
         </w:rPr>
         <w:drawing>
           <wp:inline distT="0" distB="0" distL="0" distR="0" wp14:anchorId="71D78802" wp14:editId="748997EE">
-            <wp:extent cx="3423600" cy="2653200"/>
-            <wp:effectExtent l="0" t="0" r="5715" b="0"/>
+            <wp:extent cx="3419828" cy="2653200"/>
+            <wp:effectExtent l="0" t="0" r="9525" b="0"/>
             <wp:docPr id="6" name="install_3.png"/>
             <wp:cNvGraphicFramePr>
               <a:graphicFrameLocks xmlns:a="http://schemas.openxmlformats.org/drawingml/2006/main" noChangeAspect="1"/>
@@ -877,7 +892,7 @@
                   <pic:spPr>
                     <a:xfrm>
                       <a:off x="0" y="0"/>
-                      <a:ext cx="3423600" cy="2653200"/>
+                      <a:ext cx="3419828" cy="2653200"/>
                     </a:xfrm>
                     <a:prstGeom prst="rect">
                       <a:avLst/>
@@ -919,8 +934,8 @@
         </w:rPr>
         <w:drawing>
           <wp:inline distT="0" distB="0" distL="0" distR="0">
-            <wp:extent cx="3423600" cy="2653200"/>
-            <wp:effectExtent l="0" t="0" r="5715" b="0"/>
+            <wp:extent cx="3419828" cy="2653200"/>
+            <wp:effectExtent l="0" t="0" r="9525" b="0"/>
             <wp:docPr id="10" name="install_4.png"/>
             <wp:cNvGraphicFramePr>
               <a:graphicFrameLocks xmlns:a="http://schemas.openxmlformats.org/drawingml/2006/main" noChangeAspect="1"/>
@@ -941,7 +956,7 @@
                   <pic:spPr>
                     <a:xfrm>
                       <a:off x="0" y="0"/>
-                      <a:ext cx="3423600" cy="2653200"/>
+                      <a:ext cx="3419828" cy="2653200"/>
                     </a:xfrm>
                     <a:prstGeom prst="rect">
                       <a:avLst/>
@@ -1019,7 +1034,7 @@
         </w:rPr>
         <w:drawing>
           <wp:inline distT="0" distB="0" distL="0" distR="0">
-            <wp:extent cx="3420000" cy="2653200"/>
+            <wp:extent cx="3419828" cy="2653200"/>
             <wp:effectExtent l="0" t="0" r="9525" b="0"/>
             <wp:docPr id="11" name="install_5.png"/>
             <wp:cNvGraphicFramePr>
@@ -1041,7 +1056,7 @@
                   <pic:spPr>
                     <a:xfrm>
                       <a:off x="0" y="0"/>
-                      <a:ext cx="3420000" cy="2653200"/>
+                      <a:ext cx="3419828" cy="2653200"/>
                     </a:xfrm>
                     <a:prstGeom prst="rect">
                       <a:avLst/>
@@ -1073,7 +1088,10 @@
       </w:r>
       <w:proofErr w:type="spellEnd"/>
       <w:r>
-        <w:t xml:space="preserve"> Projector as stated on the first page.</w:t>
+        <w:t xml:space="preserve"> </w:t>
+      </w:r>
+      <w:r>
+        <w:t>Projector.</w:t>
       </w:r>
     </w:p>
     <w:p>
@@ -1081,7 +1099,7 @@
         <w:pStyle w:val="Heading2"/>
       </w:pPr>
       <w:r>
-        <w:t>I am receiving an error saying I have no permission to write</w:t>
+        <w:t>I am receiving an error that I have no write permissions</w:t>
       </w:r>
     </w:p>
     <w:p>
@@ -1123,8 +1141,8 @@
         </w:rPr>
         <w:drawing>
           <wp:inline distT="0" distB="0" distL="0" distR="0">
-            <wp:extent cx="3643312" cy="1985320"/>
-            <wp:effectExtent l="0" t="0" r="0" b="0"/>
+            <wp:extent cx="3661495" cy="1995228"/>
+            <wp:effectExtent l="0" t="0" r="0" b="5080"/>
             <wp:docPr id="16" name="Picture 16"/>
             <wp:cNvGraphicFramePr>
               <a:graphicFrameLocks xmlns:a="http://schemas.openxmlformats.org/drawingml/2006/main" noChangeAspect="1"/>
@@ -1137,13 +1155,7 @@
                     <pic:cNvPicPr/>
                   </pic:nvPicPr>
                   <pic:blipFill>
-                    <a:blip r:embed="rId23">
-                      <a:extLst>
-                        <a:ext uri="{28A0092B-C50C-407E-A947-70E740481C1C}">
-                          <a14:useLocalDpi xmlns:a14="http://schemas.microsoft.com/office/drawing/2010/main" val="0"/>
-                        </a:ext>
-                      </a:extLst>
-                    </a:blip>
+                    <a:blip r:link="rId23"/>
                     <a:stretch>
                       <a:fillRect/>
                     </a:stretch>
@@ -1151,7 +1163,7 @@
                   <pic:spPr>
                     <a:xfrm>
                       <a:off x="0" y="0"/>
-                      <a:ext cx="3661495" cy="1995229"/>
+                      <a:ext cx="3661495" cy="1995228"/>
                     </a:xfrm>
                     <a:prstGeom prst="rect">
                       <a:avLst/>
@@ -1166,10 +1178,21 @@
     </w:p>
     <w:p>
       <w:pPr>
+        <w:jc w:val="center"/>
+      </w:pPr>
+    </w:p>
+    <w:p>
+      <w:pPr>
         <w:pStyle w:val="Heading2"/>
       </w:pPr>
       <w:r>
-        <w:t>I am receiving an error saying there is no free disk space</w:t>
+        <w:t xml:space="preserve">I am receiving an error </w:t>
+      </w:r>
+      <w:r>
+        <w:t>that</w:t>
+      </w:r>
+      <w:r>
+        <w:t xml:space="preserve"> there is no free disk space</w:t>
       </w:r>
     </w:p>
     <w:p>
@@ -1177,10 +1200,7 @@
         <w:t xml:space="preserve">Please ensure that there is at least </w:t>
       </w:r>
       <w:r>
-        <w:rPr>
-          <w:highlight w:val="yellow"/>
-        </w:rPr>
-        <w:t>[FREESPACE]</w:t>
+        <w:t>130MB</w:t>
       </w:r>
       <w:r>
         <w:t xml:space="preserve"> available on the target machine. </w:t>
@@ -1196,16 +1216,17 @@
     </w:p>
     <w:p>
       <w:r>
-        <w:t>Prior to directly contacting support, please refer to the Troubleshooting Guide to see if your issue is addressed.</w:t>
+        <w:t>Prior to contacting support, please refer to the Troubleshooting Guide to see if your issue is</w:t>
+      </w:r>
+      <w:r>
+        <w:t xml:space="preserve"> there</w:t>
+      </w:r>
+      <w:r>
+        <w:t>.</w:t>
       </w:r>
       <w:r>
         <w:br/>
-      </w:r>
-      <w:r>
-        <w:t xml:space="preserve">Direct all technical questions </w:t>
-      </w:r>
-      <w:r>
-        <w:t xml:space="preserve">to </w:t>
+        <w:t xml:space="preserve">Direct all technical questions to </w:t>
       </w:r>
       <w:hyperlink r:id="rId24" w:history="1">
         <w:r>
@@ -1217,14 +1238,11 @@
           <w:t>featherbear@navhaxs.au.eu.org</w:t>
         </w:r>
       </w:hyperlink>
-      <w:bookmarkStart w:id="1" w:name="_GoBack"/>
-      <w:bookmarkEnd w:id="1"/>
       <w:r>
         <w:t>.</w:t>
       </w:r>
-      <w:r>
-        <w:br/>
-      </w:r>
+    </w:p>
+    <w:p>
       <w:r>
         <w:t>Read more at</w:t>
       </w:r>
@@ -1250,9 +1268,12 @@
       </w:r>
     </w:p>
     <w:sectPr>
-      <w:headerReference w:type="default" r:id="rId26"/>
-      <w:footerReference w:type="default" r:id="rId27"/>
-      <w:footerReference w:type="first" r:id="rId28"/>
+      <w:headerReference w:type="even" r:id="rId26"/>
+      <w:headerReference w:type="default" r:id="rId27"/>
+      <w:footerReference w:type="even" r:id="rId28"/>
+      <w:footerReference w:type="default" r:id="rId29"/>
+      <w:headerReference w:type="first" r:id="rId30"/>
+      <w:footerReference w:type="first" r:id="rId31"/>
       <w:pgSz w:w="11906" w:h="16838"/>
       <w:pgMar w:top="720" w:right="720" w:bottom="720" w:left="720" w:header="709" w:footer="454" w:gutter="0"/>
       <w:pgNumType w:start="0"/>
@@ -1290,6 +1311,16 @@
 </file>
 
 <file path=word/footer1.xml><?xml version="1.0" encoding="utf-8"?>
+<w:ftr xmlns:wpc="http://schemas.microsoft.com/office/word/2010/wordprocessingCanvas" xmlns:cx="http://schemas.microsoft.com/office/drawing/2014/chartex" xmlns:cx1="http://schemas.microsoft.com/office/drawing/2015/9/8/chartex" xmlns:cx2="http://schemas.microsoft.com/office/drawing/2015/10/21/chartex" xmlns:cx3="http://schemas.microsoft.com/office/drawing/2016/5/9/chartex" xmlns:cx4="http://schemas.microsoft.com/office/drawing/2016/5/10/chartex" xmlns:cx5="http://schemas.microsoft.com/office/drawing/2016/5/11/chartex" xmlns:cx6="http://schemas.microsoft.com/office/drawing/2016/5/12/chartex" xmlns:cx7="http://schemas.microsoft.com/office/drawing/2016/5/13/chartex" xmlns:cx8="http://schemas.microsoft.com/office/drawing/2016/5/14/chartex" xmlns:mc="http://schemas.openxmlformats.org/markup-compatibility/2006" xmlns:aink="http://schemas.microsoft.com/office/drawing/2016/ink" xmlns:am3d="http://schemas.microsoft.com/office/drawing/2017/model3d" xmlns:o="urn:schemas-microsoft-com:office:office" xmlns:r="http://schemas.openxmlformats.org/officeDocument/2006/relationships" xmlns:m="http://schemas.openxmlformats.org/officeDocument/2006/math" xmlns:v="urn:schemas-microsoft-com:vml" xmlns:wp14="http://schemas.microsoft.com/office/word/2010/wordprocessingDrawing" xmlns:wp="http://schemas.openxmlformats.org/drawingml/2006/wordprocessingDrawing" xmlns:w10="urn:schemas-microsoft-com:office:word" xmlns:w="http://schemas.openxmlformats.org/wordprocessingml/2006/main" xmlns:w14="http://schemas.microsoft.com/office/word/2010/wordml" xmlns:w15="http://schemas.microsoft.com/office/word/2012/wordml" xmlns:w16cid="http://schemas.microsoft.com/office/word/2016/wordml/cid" xmlns:w16se="http://schemas.microsoft.com/office/word/2015/wordml/symex" xmlns:wpg="http://schemas.microsoft.com/office/word/2010/wordprocessingGroup" xmlns:wpi="http://schemas.microsoft.com/office/word/2010/wordprocessingInk" xmlns:wne="http://schemas.microsoft.com/office/word/2006/wordml" xmlns:wps="http://schemas.microsoft.com/office/word/2010/wordprocessingShape" mc:Ignorable="w14 w15 w16se w16cid wp14">
+  <w:p>
+    <w:pPr>
+      <w:pStyle w:val="Footer"/>
+    </w:pPr>
+  </w:p>
+</w:ftr>
+</file>
+
+<file path=word/footer2.xml><?xml version="1.0" encoding="utf-8"?>
 <w:ftr xmlns:wpc="http://schemas.microsoft.com/office/word/2010/wordprocessingCanvas" xmlns:cx="http://schemas.microsoft.com/office/drawing/2014/chartex" xmlns:cx1="http://schemas.microsoft.com/office/drawing/2015/9/8/chartex" xmlns:cx2="http://schemas.microsoft.com/office/drawing/2015/10/21/chartex" xmlns:cx3="http://schemas.microsoft.com/office/drawing/2016/5/9/chartex" xmlns:cx4="http://schemas.microsoft.com/office/drawing/2016/5/10/chartex" xmlns:cx5="http://schemas.microsoft.com/office/drawing/2016/5/11/chartex" xmlns:cx6="http://schemas.microsoft.com/office/drawing/2016/5/12/chartex" xmlns:cx7="http://schemas.microsoft.com/office/drawing/2016/5/13/chartex" xmlns:cx8="http://schemas.microsoft.com/office/drawing/2016/5/14/chartex" xmlns:mc="http://schemas.openxmlformats.org/markup-compatibility/2006" xmlns:aink="http://schemas.microsoft.com/office/drawing/2016/ink" xmlns:am3d="http://schemas.microsoft.com/office/drawing/2017/model3d" xmlns:o="urn:schemas-microsoft-com:office:office" xmlns:r="http://schemas.openxmlformats.org/officeDocument/2006/relationships" xmlns:m="http://schemas.openxmlformats.org/officeDocument/2006/math" xmlns:v="urn:schemas-microsoft-com:vml" xmlns:wp14="http://schemas.microsoft.com/office/word/2010/wordprocessingDrawing" xmlns:wp="http://schemas.openxmlformats.org/drawingml/2006/wordprocessingDrawing" xmlns:w10="urn:schemas-microsoft-com:office:word" xmlns:w="http://schemas.openxmlformats.org/wordprocessingml/2006/main" xmlns:w14="http://schemas.microsoft.com/office/word/2010/wordml" xmlns:w15="http://schemas.microsoft.com/office/word/2012/wordml" xmlns:w16cid="http://schemas.microsoft.com/office/word/2016/wordml/cid" xmlns:w16se="http://schemas.microsoft.com/office/word/2015/wordml/symex" xmlns:wpg="http://schemas.microsoft.com/office/word/2010/wordprocessingGroup" xmlns:wpi="http://schemas.microsoft.com/office/word/2010/wordprocessingInk" xmlns:wne="http://schemas.microsoft.com/office/word/2006/wordml" xmlns:wps="http://schemas.microsoft.com/office/word/2010/wordprocessingShape" mc:Ignorable="w14 w15 w16se w16cid wp14">
   <w:sdt>
     <w:sdtPr>
@@ -1354,7 +1385,7 @@
 </w:ftr>
 </file>
 
-<file path=word/footer2.xml><?xml version="1.0" encoding="utf-8"?>
+<file path=word/footer3.xml><?xml version="1.0" encoding="utf-8"?>
 <w:ftr xmlns:wpc="http://schemas.microsoft.com/office/word/2010/wordprocessingCanvas" xmlns:cx="http://schemas.microsoft.com/office/drawing/2014/chartex" xmlns:cx1="http://schemas.microsoft.com/office/drawing/2015/9/8/chartex" xmlns:cx2="http://schemas.microsoft.com/office/drawing/2015/10/21/chartex" xmlns:cx3="http://schemas.microsoft.com/office/drawing/2016/5/9/chartex" xmlns:cx4="http://schemas.microsoft.com/office/drawing/2016/5/10/chartex" xmlns:cx5="http://schemas.microsoft.com/office/drawing/2016/5/11/chartex" xmlns:cx6="http://schemas.microsoft.com/office/drawing/2016/5/12/chartex" xmlns:cx7="http://schemas.microsoft.com/office/drawing/2016/5/13/chartex" xmlns:cx8="http://schemas.microsoft.com/office/drawing/2016/5/14/chartex" xmlns:mc="http://schemas.openxmlformats.org/markup-compatibility/2006" xmlns:aink="http://schemas.microsoft.com/office/drawing/2016/ink" xmlns:am3d="http://schemas.microsoft.com/office/drawing/2017/model3d" xmlns:o="urn:schemas-microsoft-com:office:office" xmlns:r="http://schemas.openxmlformats.org/officeDocument/2006/relationships" xmlns:m="http://schemas.openxmlformats.org/officeDocument/2006/math" xmlns:v="urn:schemas-microsoft-com:vml" xmlns:wp14="http://schemas.microsoft.com/office/word/2010/wordprocessingDrawing" xmlns:wp="http://schemas.openxmlformats.org/drawingml/2006/wordprocessingDrawing" xmlns:w10="urn:schemas-microsoft-com:office:word" xmlns:w="http://schemas.openxmlformats.org/wordprocessingml/2006/main" xmlns:w14="http://schemas.microsoft.com/office/word/2010/wordml" xmlns:w15="http://schemas.microsoft.com/office/word/2012/wordml" xmlns:w16cid="http://schemas.microsoft.com/office/word/2016/wordml/cid" xmlns:w16se="http://schemas.microsoft.com/office/word/2015/wordml/symex" xmlns:wpg="http://schemas.microsoft.com/office/word/2010/wordprocessingGroup" xmlns:wpi="http://schemas.microsoft.com/office/word/2010/wordprocessingInk" xmlns:wne="http://schemas.microsoft.com/office/word/2006/wordml" xmlns:wps="http://schemas.microsoft.com/office/word/2010/wordprocessingShape" mc:Ignorable="w14 w15 w16se w16cid wp14">
   <w:p>
     <w:pPr>
@@ -1366,8 +1397,15 @@
     </w:r>
     <w:proofErr w:type="spellEnd"/>
     <w:r>
-      <w:t xml:space="preserve"> Projector by Andrew Wong                                                                                             featherbear.navhaxs.au.eu.org</w:t>
+      <w:t xml:space="preserve"> Projector by Andrew Wong                                                             featherbear.navhaxs.au.eu.org</w:t>
     </w:r>
+  </w:p>
+  <w:p>
+    <w:pPr>
+      <w:pStyle w:val="Footer"/>
+    </w:pPr>
+    <w:bookmarkStart w:id="1" w:name="_GoBack"/>
+    <w:bookmarkEnd w:id="1"/>
   </w:p>
 </w:ftr>
 </file>
@@ -1398,6 +1436,16 @@
 </file>
 
 <file path=word/header1.xml><?xml version="1.0" encoding="utf-8"?>
+<w:hdr xmlns:wpc="http://schemas.microsoft.com/office/word/2010/wordprocessingCanvas" xmlns:cx="http://schemas.microsoft.com/office/drawing/2014/chartex" xmlns:cx1="http://schemas.microsoft.com/office/drawing/2015/9/8/chartex" xmlns:cx2="http://schemas.microsoft.com/office/drawing/2015/10/21/chartex" xmlns:cx3="http://schemas.microsoft.com/office/drawing/2016/5/9/chartex" xmlns:cx4="http://schemas.microsoft.com/office/drawing/2016/5/10/chartex" xmlns:cx5="http://schemas.microsoft.com/office/drawing/2016/5/11/chartex" xmlns:cx6="http://schemas.microsoft.com/office/drawing/2016/5/12/chartex" xmlns:cx7="http://schemas.microsoft.com/office/drawing/2016/5/13/chartex" xmlns:cx8="http://schemas.microsoft.com/office/drawing/2016/5/14/chartex" xmlns:mc="http://schemas.openxmlformats.org/markup-compatibility/2006" xmlns:aink="http://schemas.microsoft.com/office/drawing/2016/ink" xmlns:am3d="http://schemas.microsoft.com/office/drawing/2017/model3d" xmlns:o="urn:schemas-microsoft-com:office:office" xmlns:r="http://schemas.openxmlformats.org/officeDocument/2006/relationships" xmlns:m="http://schemas.openxmlformats.org/officeDocument/2006/math" xmlns:v="urn:schemas-microsoft-com:vml" xmlns:wp14="http://schemas.microsoft.com/office/word/2010/wordprocessingDrawing" xmlns:wp="http://schemas.openxmlformats.org/drawingml/2006/wordprocessingDrawing" xmlns:w10="urn:schemas-microsoft-com:office:word" xmlns:w="http://schemas.openxmlformats.org/wordprocessingml/2006/main" xmlns:w14="http://schemas.microsoft.com/office/word/2010/wordml" xmlns:w15="http://schemas.microsoft.com/office/word/2012/wordml" xmlns:w16cid="http://schemas.microsoft.com/office/word/2016/wordml/cid" xmlns:w16se="http://schemas.microsoft.com/office/word/2015/wordml/symex" xmlns:wpg="http://schemas.microsoft.com/office/word/2010/wordprocessingGroup" xmlns:wpi="http://schemas.microsoft.com/office/word/2010/wordprocessingInk" xmlns:wne="http://schemas.microsoft.com/office/word/2006/wordml" xmlns:wps="http://schemas.microsoft.com/office/word/2010/wordprocessingShape" mc:Ignorable="w14 w15 w16se w16cid wp14">
+  <w:p>
+    <w:pPr>
+      <w:pStyle w:val="Header"/>
+    </w:pPr>
+  </w:p>
+</w:hdr>
+</file>
+
+<file path=word/header2.xml><?xml version="1.0" encoding="utf-8"?>
 <w:hdr xmlns:wpc="http://schemas.microsoft.com/office/word/2010/wordprocessingCanvas" xmlns:cx="http://schemas.microsoft.com/office/drawing/2014/chartex" xmlns:cx1="http://schemas.microsoft.com/office/drawing/2015/9/8/chartex" xmlns:cx2="http://schemas.microsoft.com/office/drawing/2015/10/21/chartex" xmlns:cx3="http://schemas.microsoft.com/office/drawing/2016/5/9/chartex" xmlns:cx4="http://schemas.microsoft.com/office/drawing/2016/5/10/chartex" xmlns:cx5="http://schemas.microsoft.com/office/drawing/2016/5/11/chartex" xmlns:cx6="http://schemas.microsoft.com/office/drawing/2016/5/12/chartex" xmlns:cx7="http://schemas.microsoft.com/office/drawing/2016/5/13/chartex" xmlns:cx8="http://schemas.microsoft.com/office/drawing/2016/5/14/chartex" xmlns:mc="http://schemas.openxmlformats.org/markup-compatibility/2006" xmlns:aink="http://schemas.microsoft.com/office/drawing/2016/ink" xmlns:am3d="http://schemas.microsoft.com/office/drawing/2017/model3d" xmlns:o="urn:schemas-microsoft-com:office:office" xmlns:r="http://schemas.openxmlformats.org/officeDocument/2006/relationships" xmlns:m="http://schemas.openxmlformats.org/officeDocument/2006/math" xmlns:v="urn:schemas-microsoft-com:vml" xmlns:wp14="http://schemas.microsoft.com/office/word/2010/wordprocessingDrawing" xmlns:wp="http://schemas.openxmlformats.org/drawingml/2006/wordprocessingDrawing" xmlns:w10="urn:schemas-microsoft-com:office:word" xmlns:w="http://schemas.openxmlformats.org/wordprocessingml/2006/main" xmlns:w14="http://schemas.microsoft.com/office/word/2010/wordml" xmlns:w15="http://schemas.microsoft.com/office/word/2012/wordml" xmlns:w16cid="http://schemas.microsoft.com/office/word/2016/wordml/cid" xmlns:w16se="http://schemas.microsoft.com/office/word/2015/wordml/symex" xmlns:wpg="http://schemas.microsoft.com/office/word/2010/wordprocessingGroup" xmlns:wpi="http://schemas.microsoft.com/office/word/2010/wordprocessingInk" xmlns:wne="http://schemas.microsoft.com/office/word/2006/wordml" xmlns:wps="http://schemas.microsoft.com/office/word/2010/wordprocessingShape" mc:Ignorable="w14 w15 w16se w16cid wp14">
   <w:p>
     <w:pPr>
@@ -1924,6 +1972,16 @@
 </w:hdr>
 </file>
 
+<file path=word/header3.xml><?xml version="1.0" encoding="utf-8"?>
+<w:hdr xmlns:wpc="http://schemas.microsoft.com/office/word/2010/wordprocessingCanvas" xmlns:cx="http://schemas.microsoft.com/office/drawing/2014/chartex" xmlns:cx1="http://schemas.microsoft.com/office/drawing/2015/9/8/chartex" xmlns:cx2="http://schemas.microsoft.com/office/drawing/2015/10/21/chartex" xmlns:cx3="http://schemas.microsoft.com/office/drawing/2016/5/9/chartex" xmlns:cx4="http://schemas.microsoft.com/office/drawing/2016/5/10/chartex" xmlns:cx5="http://schemas.microsoft.com/office/drawing/2016/5/11/chartex" xmlns:cx6="http://schemas.microsoft.com/office/drawing/2016/5/12/chartex" xmlns:cx7="http://schemas.microsoft.com/office/drawing/2016/5/13/chartex" xmlns:cx8="http://schemas.microsoft.com/office/drawing/2016/5/14/chartex" xmlns:mc="http://schemas.openxmlformats.org/markup-compatibility/2006" xmlns:aink="http://schemas.microsoft.com/office/drawing/2016/ink" xmlns:am3d="http://schemas.microsoft.com/office/drawing/2017/model3d" xmlns:o="urn:schemas-microsoft-com:office:office" xmlns:r="http://schemas.openxmlformats.org/officeDocument/2006/relationships" xmlns:m="http://schemas.openxmlformats.org/officeDocument/2006/math" xmlns:v="urn:schemas-microsoft-com:vml" xmlns:wp14="http://schemas.microsoft.com/office/word/2010/wordprocessingDrawing" xmlns:wp="http://schemas.openxmlformats.org/drawingml/2006/wordprocessingDrawing" xmlns:w10="urn:schemas-microsoft-com:office:word" xmlns:w="http://schemas.openxmlformats.org/wordprocessingml/2006/main" xmlns:w14="http://schemas.microsoft.com/office/word/2010/wordml" xmlns:w15="http://schemas.microsoft.com/office/word/2012/wordml" xmlns:w16cid="http://schemas.microsoft.com/office/word/2016/wordml/cid" xmlns:w16se="http://schemas.microsoft.com/office/word/2015/wordml/symex" xmlns:wpg="http://schemas.microsoft.com/office/word/2010/wordprocessingGroup" xmlns:wpi="http://schemas.microsoft.com/office/word/2010/wordprocessingInk" xmlns:wne="http://schemas.microsoft.com/office/word/2006/wordml" xmlns:wps="http://schemas.microsoft.com/office/word/2010/wordprocessingShape" mc:Ignorable="w14 w15 w16se w16cid wp14">
+  <w:p>
+    <w:pPr>
+      <w:pStyle w:val="Header"/>
+    </w:pPr>
+  </w:p>
+</w:hdr>
+</file>
+
 <file path=word/numbering.xml><?xml version="1.0" encoding="utf-8"?>
 <w:numbering xmlns:wpc="http://schemas.microsoft.com/office/word/2010/wordprocessingCanvas" xmlns:cx="http://schemas.microsoft.com/office/drawing/2014/chartex" xmlns:cx1="http://schemas.microsoft.com/office/drawing/2015/9/8/chartex" xmlns:cx2="http://schemas.microsoft.com/office/drawing/2015/10/21/chartex" xmlns:cx3="http://schemas.microsoft.com/office/drawing/2016/5/9/chartex" xmlns:cx4="http://schemas.microsoft.com/office/drawing/2016/5/10/chartex" xmlns:cx5="http://schemas.microsoft.com/office/drawing/2016/5/11/chartex" xmlns:cx6="http://schemas.microsoft.com/office/drawing/2016/5/12/chartex" xmlns:cx7="http://schemas.microsoft.com/office/drawing/2016/5/13/chartex" xmlns:cx8="http://schemas.microsoft.com/office/drawing/2016/5/14/chartex" xmlns:mc="http://schemas.openxmlformats.org/markup-compatibility/2006" xmlns:aink="http://schemas.microsoft.com/office/drawing/2016/ink" xmlns:am3d="http://schemas.microsoft.com/office/drawing/2017/model3d" xmlns:o="urn:schemas-microsoft-com:office:office" xmlns:r="http://schemas.openxmlformats.org/officeDocument/2006/relationships" xmlns:m="http://schemas.openxmlformats.org/officeDocument/2006/math" xmlns:v="urn:schemas-microsoft-com:vml" xmlns:wp14="http://schemas.microsoft.com/office/word/2010/wordprocessingDrawing" xmlns:wp="http://schemas.openxmlformats.org/drawingml/2006/wordprocessingDrawing" xmlns:w10="urn:schemas-microsoft-com:office:word" xmlns:w="http://schemas.openxmlformats.org/wordprocessingml/2006/main" xmlns:w14="http://schemas.microsoft.com/office/word/2010/wordml" xmlns:w15="http://schemas.microsoft.com/office/word/2012/wordml" xmlns:w16cid="http://schemas.microsoft.com/office/word/2016/wordml/cid" xmlns:w16se="http://schemas.microsoft.com/office/word/2015/wordml/symex" xmlns:wpg="http://schemas.microsoft.com/office/word/2010/wordprocessingGroup" xmlns:wpi="http://schemas.microsoft.com/office/word/2010/wordprocessingInk" xmlns:wne="http://schemas.microsoft.com/office/word/2006/wordml" xmlns:wps="http://schemas.microsoft.com/office/word/2010/wordprocessingShape" mc:Ignorable="w14 w15 w16se w16cid wp14">
   <w:abstractNum w:abstractNumId="0" w15:restartNumberingAfterBreak="0">
@@ -2625,6 +2683,10 @@
   <w:style w:type="paragraph" w:default="1" w:styleId="Normal">
     <w:name w:val="Normal"/>
     <w:qFormat/>
+    <w:rsid w:val="0073604F"/>
+    <w:rPr>
+      <w:rFonts w:ascii="Verb Light" w:hAnsi="Verb Light"/>
+    </w:rPr>
   </w:style>
   <w:style w:type="paragraph" w:styleId="Heading1">
     <w:name w:val="heading 1"/>
@@ -2634,7 +2696,7 @@
     <w:autoRedefine/>
     <w:uiPriority w:val="9"/>
     <w:qFormat/>
-    <w:rsid w:val="00891CBB"/>
+    <w:rsid w:val="0073604F"/>
     <w:pPr>
       <w:keepNext/>
       <w:keepLines/>
@@ -2642,7 +2704,7 @@
       <w:outlineLvl w:val="0"/>
     </w:pPr>
     <w:rPr>
-      <w:rFonts w:asciiTheme="majorHAnsi" w:eastAsiaTheme="majorEastAsia" w:hAnsiTheme="majorHAnsi" w:cstheme="majorBidi"/>
+      <w:rFonts w:eastAsiaTheme="majorEastAsia" w:cstheme="majorBidi"/>
       <w:color w:val="000000" w:themeColor="text1"/>
       <w:sz w:val="52"/>
       <w:szCs w:val="32"/>
@@ -2657,7 +2719,7 @@
     <w:uiPriority w:val="9"/>
     <w:unhideWhenUsed/>
     <w:qFormat/>
-    <w:rsid w:val="00EE6B85"/>
+    <w:rsid w:val="0073604F"/>
     <w:pPr>
       <w:keepNext/>
       <w:keepLines/>
@@ -2665,7 +2727,7 @@
       <w:outlineLvl w:val="1"/>
     </w:pPr>
     <w:rPr>
-      <w:rFonts w:asciiTheme="majorHAnsi" w:eastAsiaTheme="majorEastAsia" w:hAnsiTheme="majorHAnsi" w:cstheme="majorBidi"/>
+      <w:rFonts w:eastAsiaTheme="majorEastAsia" w:cstheme="majorBidi"/>
       <w:color w:val="7F7F7F" w:themeColor="text1" w:themeTint="80"/>
       <w:sz w:val="40"/>
       <w:szCs w:val="26"/>
@@ -2680,7 +2742,7 @@
     <w:uiPriority w:val="9"/>
     <w:unhideWhenUsed/>
     <w:qFormat/>
-    <w:rsid w:val="00891CBB"/>
+    <w:rsid w:val="0073604F"/>
     <w:pPr>
       <w:keepNext/>
       <w:keepLines/>
@@ -2688,7 +2750,7 @@
       <w:outlineLvl w:val="2"/>
     </w:pPr>
     <w:rPr>
-      <w:rFonts w:asciiTheme="majorHAnsi" w:eastAsiaTheme="majorEastAsia" w:hAnsiTheme="majorHAnsi" w:cstheme="majorBidi"/>
+      <w:rFonts w:eastAsiaTheme="majorEastAsia" w:cstheme="majorBidi"/>
       <w:sz w:val="32"/>
       <w:szCs w:val="24"/>
     </w:rPr>
@@ -2857,9 +2919,9 @@
     <w:basedOn w:val="DefaultParagraphFont"/>
     <w:link w:val="Heading1"/>
     <w:uiPriority w:val="9"/>
-    <w:rsid w:val="00891CBB"/>
+    <w:rsid w:val="0073604F"/>
     <w:rPr>
-      <w:rFonts w:asciiTheme="majorHAnsi" w:eastAsiaTheme="majorEastAsia" w:hAnsiTheme="majorHAnsi" w:cstheme="majorBidi"/>
+      <w:rFonts w:ascii="Verb Light" w:eastAsiaTheme="majorEastAsia" w:hAnsi="Verb Light" w:cstheme="majorBidi"/>
       <w:color w:val="000000" w:themeColor="text1"/>
       <w:sz w:val="52"/>
       <w:szCs w:val="32"/>
@@ -2870,9 +2932,9 @@
     <w:basedOn w:val="DefaultParagraphFont"/>
     <w:link w:val="Heading2"/>
     <w:uiPriority w:val="9"/>
-    <w:rsid w:val="00EE6B85"/>
+    <w:rsid w:val="0073604F"/>
     <w:rPr>
-      <w:rFonts w:asciiTheme="majorHAnsi" w:eastAsiaTheme="majorEastAsia" w:hAnsiTheme="majorHAnsi" w:cstheme="majorBidi"/>
+      <w:rFonts w:ascii="Verb Light" w:eastAsiaTheme="majorEastAsia" w:hAnsi="Verb Light" w:cstheme="majorBidi"/>
       <w:color w:val="7F7F7F" w:themeColor="text1" w:themeTint="80"/>
       <w:sz w:val="40"/>
       <w:szCs w:val="26"/>
@@ -2883,9 +2945,9 @@
     <w:basedOn w:val="DefaultParagraphFont"/>
     <w:link w:val="Heading3"/>
     <w:uiPriority w:val="9"/>
-    <w:rsid w:val="00891CBB"/>
+    <w:rsid w:val="0073604F"/>
     <w:rPr>
-      <w:rFonts w:asciiTheme="majorHAnsi" w:eastAsiaTheme="majorEastAsia" w:hAnsiTheme="majorHAnsi" w:cstheme="majorBidi"/>
+      <w:rFonts w:ascii="Verb Light" w:eastAsiaTheme="majorEastAsia" w:hAnsi="Verb Light" w:cstheme="majorBidi"/>
       <w:sz w:val="32"/>
       <w:szCs w:val="24"/>
     </w:rPr>
@@ -2977,7 +3039,7 @@
     <w:charset w:val="00"/>
     <w:family w:val="roman"/>
     <w:pitch w:val="variable"/>
-    <w:sig w:usb0="E0002EFF" w:usb1="C000785B" w:usb2="00000009" w:usb3="00000000" w:csb0="000001FF" w:csb1="00000000"/>
+    <w:sig w:usb0="E0002EFF" w:usb1="C0007843" w:usb2="00000009" w:usb3="00000000" w:csb0="000001FF" w:csb1="00000000"/>
   </w:font>
   <w:font w:name="Symbol">
     <w:panose1 w:val="05050102010706020507"/>
@@ -2991,14 +3053,14 @@
     <w:charset w:val="00"/>
     <w:family w:val="swiss"/>
     <w:pitch w:val="variable"/>
-    <w:sig w:usb0="E0002AFF" w:usb1="C000247B" w:usb2="00000009" w:usb3="00000000" w:csb0="000001FF" w:csb1="00000000"/>
+    <w:sig w:usb0="E00002FF" w:usb1="4000ACFF" w:usb2="00000001" w:usb3="00000000" w:csb0="0000019F" w:csb1="00000000"/>
   </w:font>
   <w:font w:name="Courier New">
     <w:panose1 w:val="02070309020205020404"/>
     <w:charset w:val="00"/>
     <w:family w:val="modern"/>
     <w:pitch w:val="fixed"/>
-    <w:sig w:usb0="E0002EFF" w:usb1="C0007843" w:usb2="00000009" w:usb3="00000000" w:csb0="000001FF" w:csb1="00000000"/>
+    <w:sig w:usb0="E0002AFF" w:usb1="C0007843" w:usb2="00000009" w:usb3="00000000" w:csb0="000001FF" w:csb1="00000000"/>
   </w:font>
   <w:font w:name="Wingdings">
     <w:panose1 w:val="05000000000000000000"/>
@@ -3007,21 +3069,27 @@
     <w:pitch w:val="variable"/>
     <w:sig w:usb0="00000000" w:usb1="10000000" w:usb2="00000000" w:usb3="00000000" w:csb0="80000000" w:csb1="00000000"/>
   </w:font>
+  <w:font w:name="Verb Light">
+    <w:charset w:val="00"/>
+    <w:family w:val="modern"/>
+    <w:notTrueType/>
+    <w:pitch w:val="variable"/>
+    <w:sig w:usb0="A00000AF" w:usb1="500020DB" w:usb2="00000000" w:usb3="00000000" w:csb0="00000093" w:csb1="00000000"/>
+  </w:font>
+  <w:font w:name="VerbCond Regular">
+    <w:altName w:val="Arial"/>
+    <w:charset w:val="00"/>
+    <w:family w:val="modern"/>
+    <w:notTrueType/>
+    <w:pitch w:val="variable"/>
+    <w:sig w:usb0="A00000AF" w:usb1="500020DB" w:usb2="00000000" w:usb3="00000000" w:csb0="00000093" w:csb1="00000000"/>
+  </w:font>
   <w:font w:name="Calibri Light">
     <w:panose1 w:val="020F0302020204030204"/>
     <w:charset w:val="00"/>
     <w:family w:val="swiss"/>
     <w:pitch w:val="variable"/>
-    <w:sig w:usb0="E0002AFF" w:usb1="C000247B" w:usb2="00000009" w:usb3="00000000" w:csb0="000001FF" w:csb1="00000000"/>
-  </w:font>
-  <w:font w:name="VerbCond Regular">
-    <w:altName w:val="Arial"/>
-    <w:panose1 w:val="00000000000000000000"/>
-    <w:charset w:val="00"/>
-    <w:family w:val="modern"/>
-    <w:notTrueType/>
-    <w:pitch w:val="variable"/>
-    <w:sig w:usb0="00000001" w:usb1="500020DB" w:usb2="00000000" w:usb3="00000000" w:csb0="00000093" w:csb1="00000000"/>
+    <w:sig w:usb0="A00002EF" w:usb1="4000207B" w:usb2="00000000" w:usb3="00000000" w:csb0="0000019F" w:csb1="00000000"/>
   </w:font>
 </w:fonts>
 </file>
@@ -3043,10 +3111,12 @@
     <w:rsidRoot w:val="00E00E5C"/>
     <w:rsid w:val="00022708"/>
     <w:rsid w:val="000B0EB0"/>
+    <w:rsid w:val="00115CFE"/>
     <w:rsid w:val="001A2DC7"/>
     <w:rsid w:val="002228F7"/>
     <w:rsid w:val="00430F00"/>
     <w:rsid w:val="00455727"/>
+    <w:rsid w:val="004561D1"/>
     <w:rsid w:val="00582AAF"/>
     <w:rsid w:val="005E5C4B"/>
     <w:rsid w:val="009C4E3E"/>
@@ -3823,7 +3893,7 @@
 </file>
 
 <file path=customXml/itemProps1.xml><?xml version="1.0" encoding="utf-8"?>
-<ds:datastoreItem xmlns:ds="http://schemas.openxmlformats.org/officeDocument/2006/customXml" ds:itemID="{FEF264B7-A618-4A12-9019-0DB7D48F51B2}">
+<ds:datastoreItem xmlns:ds="http://schemas.openxmlformats.org/officeDocument/2006/customXml" ds:itemID="{1B4BAA93-5827-4BE6-8C86-86FDA8FFA493}">
   <ds:schemaRefs>
     <ds:schemaRef ds:uri="http://schemas.openxmlformats.org/officeDocument/2006/bibliography"/>
   </ds:schemaRefs>
